--- a/Github.docx
+++ b/Github.docx
@@ -6455,63 +6455,803 @@
     </w:p>
     <w:p>
       <w:pPr>
-        <w:rPr>
-          <w:rFonts w:hint="default" w:ascii="Times New Roman" w:hAnsi="Times New Roman"/>
-          <w:sz w:val="22"/>
-          <w:szCs w:val="22"/>
-          <w:lang w:val="en-US"/>
-        </w:rPr>
-      </w:pPr>
-    </w:p>
-    <w:p>
-      <w:pPr>
-        <w:rPr>
-          <w:rFonts w:hint="default" w:ascii="Times New Roman" w:hAnsi="Times New Roman"/>
-          <w:sz w:val="22"/>
-          <w:szCs w:val="22"/>
-          <w:lang w:val="en-US"/>
-        </w:rPr>
-      </w:pPr>
-    </w:p>
-    <w:p>
-      <w:pPr>
-        <w:rPr>
-          <w:rFonts w:hint="default" w:ascii="Times New Roman" w:hAnsi="Times New Roman"/>
-          <w:sz w:val="22"/>
-          <w:szCs w:val="22"/>
-          <w:lang w:val="en-US"/>
-        </w:rPr>
-      </w:pPr>
-    </w:p>
-    <w:p>
-      <w:pPr>
-        <w:rPr>
-          <w:rFonts w:hint="default" w:ascii="Times New Roman" w:hAnsi="Times New Roman"/>
-          <w:sz w:val="22"/>
-          <w:szCs w:val="22"/>
-          <w:lang w:val="en-US"/>
-        </w:rPr>
-      </w:pPr>
-    </w:p>
-    <w:p>
-      <w:pPr>
-        <w:rPr>
-          <w:rFonts w:hint="default" w:ascii="Times New Roman" w:hAnsi="Times New Roman"/>
-          <w:sz w:val="22"/>
-          <w:szCs w:val="22"/>
-          <w:lang w:val="en-US"/>
-        </w:rPr>
-      </w:pPr>
-    </w:p>
-    <w:p>
-      <w:pPr>
-        <w:rPr>
-          <w:rFonts w:hint="default"/>
+        <w:jc w:val="both"/>
+        <w:rPr>
+          <w:rFonts w:hint="default" w:ascii="Times New Roman" w:hAnsi="Times New Roman"/>
+          <w:b/>
+          <w:bCs/>
+          <w:sz w:val="28"/>
+          <w:szCs w:val="28"/>
+          <w:lang w:val="en-US"/>
+        </w:rPr>
+      </w:pPr>
+      <w:r>
+        <w:rPr>
+          <w:rFonts w:hint="default" w:ascii="Times New Roman" w:hAnsi="Times New Roman"/>
+          <w:b/>
+          <w:bCs/>
+          <w:sz w:val="28"/>
+          <w:szCs w:val="28"/>
+          <w:lang w:val="en-US"/>
+        </w:rPr>
+        <w:t xml:space="preserve">How to Add Project On Github Through Git Bash </w:t>
+      </w:r>
+    </w:p>
+    <w:p>
+      <w:pPr>
+        <w:jc w:val="both"/>
+        <w:rPr>
+          <w:rFonts w:hint="default" w:ascii="Times New Roman" w:hAnsi="Times New Roman"/>
+          <w:sz w:val="22"/>
+          <w:szCs w:val="22"/>
+          <w:lang w:val="en-US"/>
+        </w:rPr>
+      </w:pPr>
+    </w:p>
+    <w:p>
+      <w:pPr>
+        <w:numPr>
+          <w:ilvl w:val="0"/>
+          <w:numId w:val="11"/>
+        </w:numPr>
+        <w:jc w:val="both"/>
+        <w:rPr>
+          <w:rFonts w:hint="default" w:ascii="Times New Roman" w:hAnsi="Times New Roman"/>
+          <w:b/>
+          <w:bCs/>
+          <w:sz w:val="22"/>
+          <w:szCs w:val="22"/>
+          <w:lang w:val="en-US"/>
+        </w:rPr>
+      </w:pPr>
+      <w:r>
+        <w:rPr>
+          <w:rFonts w:hint="default" w:ascii="Times New Roman" w:hAnsi="Times New Roman"/>
+          <w:b/>
+          <w:bCs/>
+          <w:sz w:val="22"/>
+          <w:szCs w:val="22"/>
+          <w:lang w:val="en-US"/>
+        </w:rPr>
+        <w:t xml:space="preserve">Create Repository in Github Account : </w:t>
+      </w:r>
+    </w:p>
+    <w:p>
+      <w:pPr>
+        <w:numPr>
+          <w:numId w:val="0"/>
+        </w:numPr>
+        <w:jc w:val="both"/>
+        <w:rPr>
+          <w:rFonts w:hint="default" w:ascii="Times New Roman" w:hAnsi="Times New Roman"/>
+          <w:sz w:val="22"/>
+          <w:szCs w:val="22"/>
+          <w:lang w:val="en-US"/>
+        </w:rPr>
+      </w:pPr>
+      <w:r>
+        <w:rPr>
+          <w:rFonts w:hint="default" w:ascii="Times New Roman" w:hAnsi="Times New Roman"/>
+          <w:sz w:val="22"/>
+          <w:szCs w:val="22"/>
+          <w:lang w:val="en-US"/>
+        </w:rPr>
+        <w:t xml:space="preserve"> </w:t>
+      </w:r>
+      <w:r>
+        <w:rPr>
+          <w:rFonts w:hint="default" w:ascii="Times New Roman" w:hAnsi="Times New Roman"/>
+          <w:sz w:val="22"/>
+          <w:szCs w:val="22"/>
+          <w:lang w:val="en-US"/>
+        </w:rPr>
+        <w:tab/>
+      </w:r>
+    </w:p>
+    <w:p>
+      <w:pPr>
+        <w:numPr>
+          <w:ilvl w:val="0"/>
+          <w:numId w:val="12"/>
+        </w:numPr>
+        <w:ind w:left="420" w:leftChars="0" w:hanging="420" w:firstLineChars="0"/>
+        <w:jc w:val="both"/>
+        <w:rPr>
+          <w:rFonts w:hint="default" w:ascii="Times New Roman" w:hAnsi="Times New Roman"/>
+          <w:sz w:val="22"/>
+          <w:szCs w:val="22"/>
+          <w:lang w:val="en-US"/>
+        </w:rPr>
+      </w:pPr>
+      <w:r>
+        <w:rPr>
+          <w:rFonts w:hint="default" w:ascii="Times New Roman" w:hAnsi="Times New Roman"/>
+          <w:sz w:val="22"/>
+          <w:szCs w:val="22"/>
+          <w:lang w:val="en-US"/>
+        </w:rPr>
+        <w:t>Open Github Account Create New Repository</w:t>
+      </w:r>
+    </w:p>
+    <w:p>
+      <w:pPr>
+        <w:numPr>
+          <w:numId w:val="0"/>
+        </w:numPr>
+        <w:jc w:val="both"/>
+        <w:rPr>
+          <w:rFonts w:hint="default" w:ascii="Times New Roman" w:hAnsi="Times New Roman"/>
+          <w:sz w:val="22"/>
+          <w:szCs w:val="22"/>
+          <w:lang w:val="en-US"/>
+        </w:rPr>
+      </w:pPr>
+    </w:p>
+    <w:p>
+      <w:pPr>
+        <w:numPr>
+          <w:ilvl w:val="0"/>
+          <w:numId w:val="11"/>
+        </w:numPr>
+        <w:ind w:left="0" w:leftChars="0" w:firstLine="0" w:firstLineChars="0"/>
+        <w:jc w:val="both"/>
+        <w:rPr>
+          <w:rFonts w:hint="default" w:ascii="Times New Roman" w:hAnsi="Times New Roman"/>
+          <w:b/>
+          <w:bCs/>
+          <w:sz w:val="22"/>
+          <w:szCs w:val="22"/>
+          <w:lang w:val="en-US"/>
+        </w:rPr>
+      </w:pPr>
+      <w:r>
+        <w:rPr>
+          <w:rFonts w:hint="default" w:ascii="Times New Roman" w:hAnsi="Times New Roman"/>
+          <w:b/>
+          <w:bCs/>
+          <w:sz w:val="22"/>
+          <w:szCs w:val="22"/>
+          <w:lang w:val="en-US"/>
+        </w:rPr>
+        <w:t>Open Project Folder on PC :</w:t>
+      </w:r>
+    </w:p>
+    <w:p>
+      <w:pPr>
+        <w:numPr>
+          <w:numId w:val="0"/>
+        </w:numPr>
+        <w:jc w:val="both"/>
+        <w:rPr>
+          <w:rFonts w:hint="default" w:ascii="Times New Roman" w:hAnsi="Times New Roman"/>
+          <w:sz w:val="22"/>
+          <w:szCs w:val="22"/>
+          <w:lang w:val="en-US"/>
+        </w:rPr>
+      </w:pPr>
+    </w:p>
+    <w:p>
+      <w:pPr>
+        <w:numPr>
+          <w:numId w:val="0"/>
+        </w:numPr>
+        <w:ind w:firstLine="440" w:firstLineChars="200"/>
+        <w:jc w:val="both"/>
+        <w:rPr>
+          <w:rFonts w:hint="default" w:ascii="Times New Roman" w:hAnsi="Times New Roman"/>
+          <w:sz w:val="22"/>
+          <w:szCs w:val="22"/>
+          <w:lang w:val="en-US"/>
+        </w:rPr>
+      </w:pPr>
+      <w:r>
+        <w:rPr>
+          <w:rFonts w:hint="default" w:ascii="Times New Roman" w:hAnsi="Times New Roman"/>
+          <w:sz w:val="22"/>
+          <w:szCs w:val="22"/>
+          <w:lang w:val="en-US"/>
+        </w:rPr>
+        <w:t xml:space="preserve">Open Project Folder with Git Bash </w:t>
+      </w:r>
+    </w:p>
+    <w:p>
+      <w:pPr>
+        <w:numPr>
+          <w:numId w:val="0"/>
+        </w:numPr>
+        <w:ind w:leftChars="0"/>
+        <w:jc w:val="both"/>
+        <w:rPr>
+          <w:rFonts w:hint="default" w:ascii="Times New Roman" w:hAnsi="Times New Roman"/>
+          <w:sz w:val="22"/>
+          <w:szCs w:val="22"/>
           <w:lang w:val="en-US"/>
         </w:rPr>
       </w:pPr>
       <w:bookmarkStart w:id="0" w:name="_GoBack"/>
       <w:bookmarkEnd w:id="0"/>
+    </w:p>
+    <w:p>
+      <w:pPr>
+        <w:numPr>
+          <w:ilvl w:val="0"/>
+          <w:numId w:val="13"/>
+        </w:numPr>
+        <w:ind w:left="420" w:leftChars="0" w:hanging="420" w:firstLineChars="0"/>
+        <w:jc w:val="both"/>
+        <w:rPr>
+          <w:rFonts w:hint="default" w:ascii="Times New Roman" w:hAnsi="Times New Roman"/>
+          <w:sz w:val="22"/>
+          <w:szCs w:val="22"/>
+          <w:lang w:val="en-US"/>
+        </w:rPr>
+      </w:pPr>
+      <w:r>
+        <w:rPr>
+          <w:rFonts w:hint="default" w:ascii="Times New Roman" w:hAnsi="Times New Roman"/>
+          <w:sz w:val="22"/>
+          <w:szCs w:val="22"/>
+          <w:lang w:val="en-US"/>
+        </w:rPr>
+        <w:t>First initialise Local Repository  in project folder</w:t>
+      </w:r>
+    </w:p>
+    <w:p>
+      <w:pPr>
+        <w:numPr>
+          <w:numId w:val="0"/>
+        </w:numPr>
+        <w:ind w:leftChars="0"/>
+        <w:jc w:val="both"/>
+        <w:rPr>
+          <w:rFonts w:hint="default" w:ascii="Times New Roman" w:hAnsi="Times New Roman"/>
+          <w:sz w:val="22"/>
+          <w:szCs w:val="22"/>
+          <w:lang w:val="en-US"/>
+        </w:rPr>
+      </w:pPr>
+    </w:p>
+    <w:p>
+      <w:pPr>
+        <w:numPr>
+          <w:numId w:val="0"/>
+        </w:numPr>
+        <w:ind w:leftChars="0"/>
+        <w:jc w:val="both"/>
+        <w:rPr>
+          <w:rFonts w:hint="default" w:ascii="Times New Roman" w:hAnsi="Times New Roman"/>
+          <w:sz w:val="22"/>
+          <w:szCs w:val="22"/>
+          <w:lang w:val="en-US"/>
+        </w:rPr>
+      </w:pPr>
+      <w:r>
+        <w:rPr>
+          <w:rFonts w:hint="default" w:ascii="Times New Roman" w:hAnsi="Times New Roman"/>
+          <w:sz w:val="22"/>
+          <w:szCs w:val="22"/>
+          <w:lang w:val="en-US"/>
+        </w:rPr>
+        <w:t xml:space="preserve">       :- git init</w:t>
+      </w:r>
+    </w:p>
+    <w:p>
+      <w:pPr>
+        <w:jc w:val="both"/>
+        <w:rPr>
+          <w:rFonts w:hint="default" w:ascii="Times New Roman" w:hAnsi="Times New Roman"/>
+          <w:sz w:val="22"/>
+          <w:szCs w:val="22"/>
+          <w:lang w:val="en-US"/>
+        </w:rPr>
+      </w:pPr>
+    </w:p>
+    <w:p>
+      <w:pPr>
+        <w:numPr>
+          <w:ilvl w:val="0"/>
+          <w:numId w:val="13"/>
+        </w:numPr>
+        <w:ind w:left="420" w:leftChars="0" w:hanging="420" w:firstLineChars="0"/>
+        <w:jc w:val="both"/>
+        <w:rPr>
+          <w:rFonts w:hint="default" w:ascii="Times New Roman" w:hAnsi="Times New Roman"/>
+          <w:sz w:val="22"/>
+          <w:szCs w:val="22"/>
+          <w:lang w:val="en-US"/>
+        </w:rPr>
+      </w:pPr>
+      <w:r>
+        <w:rPr>
+          <w:rFonts w:hint="default" w:ascii="Times New Roman" w:hAnsi="Times New Roman"/>
+          <w:sz w:val="22"/>
+          <w:szCs w:val="22"/>
+          <w:lang w:val="en-US"/>
+        </w:rPr>
+        <w:t>Add your project files to the repository:</w:t>
+      </w:r>
+    </w:p>
+    <w:p>
+      <w:pPr>
+        <w:jc w:val="both"/>
+        <w:rPr>
+          <w:rFonts w:hint="default" w:ascii="Times New Roman" w:hAnsi="Times New Roman"/>
+          <w:sz w:val="22"/>
+          <w:szCs w:val="22"/>
+          <w:lang w:val="en-US"/>
+        </w:rPr>
+      </w:pPr>
+    </w:p>
+    <w:p>
+      <w:pPr>
+        <w:ind w:left="220" w:leftChars="110" w:firstLine="0" w:firstLineChars="0"/>
+        <w:jc w:val="both"/>
+        <w:rPr>
+          <w:rFonts w:hint="default" w:ascii="Times New Roman" w:hAnsi="Times New Roman"/>
+          <w:sz w:val="22"/>
+          <w:szCs w:val="22"/>
+          <w:lang w:val="en-US"/>
+        </w:rPr>
+      </w:pPr>
+      <w:r>
+        <w:rPr>
+          <w:rFonts w:hint="default" w:ascii="Times New Roman" w:hAnsi="Times New Roman"/>
+          <w:sz w:val="22"/>
+          <w:szCs w:val="22"/>
+          <w:lang w:val="en-US"/>
+        </w:rPr>
+        <w:t>Use the git add command to stage the files you want to include in the initial commit. For example, to stage all files, use:</w:t>
+      </w:r>
+    </w:p>
+    <w:p>
+      <w:pPr>
+        <w:ind w:left="220" w:leftChars="110" w:firstLine="0" w:firstLineChars="0"/>
+        <w:jc w:val="both"/>
+        <w:rPr>
+          <w:rFonts w:hint="default" w:ascii="Times New Roman" w:hAnsi="Times New Roman"/>
+          <w:sz w:val="22"/>
+          <w:szCs w:val="22"/>
+          <w:lang w:val="en-US"/>
+        </w:rPr>
+      </w:pPr>
+    </w:p>
+    <w:p>
+      <w:pPr>
+        <w:ind w:left="220" w:leftChars="110" w:firstLine="110" w:firstLineChars="50"/>
+        <w:jc w:val="both"/>
+        <w:rPr>
+          <w:rFonts w:hint="default" w:ascii="Times New Roman" w:hAnsi="Times New Roman"/>
+          <w:sz w:val="22"/>
+          <w:szCs w:val="22"/>
+          <w:lang w:val="en-US"/>
+        </w:rPr>
+      </w:pPr>
+      <w:r>
+        <w:rPr>
+          <w:rFonts w:hint="default" w:ascii="Times New Roman" w:hAnsi="Times New Roman"/>
+          <w:sz w:val="22"/>
+          <w:szCs w:val="22"/>
+          <w:lang w:val="en-US"/>
+        </w:rPr>
+        <w:t>:- git add .</w:t>
+      </w:r>
+    </w:p>
+    <w:p>
+      <w:pPr>
+        <w:ind w:left="220" w:leftChars="110" w:firstLine="110" w:firstLineChars="50"/>
+        <w:jc w:val="both"/>
+        <w:rPr>
+          <w:rFonts w:hint="default" w:ascii="Times New Roman" w:hAnsi="Times New Roman"/>
+          <w:sz w:val="22"/>
+          <w:szCs w:val="22"/>
+          <w:lang w:val="en-US"/>
+        </w:rPr>
+      </w:pPr>
+    </w:p>
+    <w:p>
+      <w:pPr>
+        <w:numPr>
+          <w:ilvl w:val="0"/>
+          <w:numId w:val="13"/>
+        </w:numPr>
+        <w:ind w:left="420" w:leftChars="0" w:hanging="420" w:firstLineChars="0"/>
+        <w:jc w:val="both"/>
+        <w:rPr>
+          <w:rFonts w:hint="default" w:ascii="Times New Roman" w:hAnsi="Times New Roman"/>
+          <w:sz w:val="22"/>
+          <w:szCs w:val="22"/>
+          <w:lang w:val="en-US"/>
+        </w:rPr>
+      </w:pPr>
+      <w:r>
+        <w:rPr>
+          <w:rFonts w:hint="default" w:ascii="Times New Roman" w:hAnsi="Times New Roman"/>
+          <w:sz w:val="22"/>
+          <w:szCs w:val="22"/>
+          <w:lang w:val="en-US"/>
+        </w:rPr>
+        <w:t>Commit the staged files with a meaningful commit message:</w:t>
+      </w:r>
+    </w:p>
+    <w:p>
+      <w:pPr>
+        <w:numPr>
+          <w:numId w:val="0"/>
+        </w:numPr>
+        <w:ind w:leftChars="0"/>
+        <w:jc w:val="both"/>
+        <w:rPr>
+          <w:rFonts w:hint="default" w:ascii="Times New Roman" w:hAnsi="Times New Roman"/>
+          <w:sz w:val="22"/>
+          <w:szCs w:val="22"/>
+          <w:lang w:val="en-US"/>
+        </w:rPr>
+      </w:pPr>
+    </w:p>
+    <w:p>
+      <w:pPr>
+        <w:numPr>
+          <w:numId w:val="0"/>
+        </w:numPr>
+        <w:ind w:firstLine="330" w:firstLineChars="150"/>
+        <w:jc w:val="both"/>
+        <w:rPr>
+          <w:rFonts w:hint="default" w:ascii="Times New Roman" w:hAnsi="Times New Roman"/>
+          <w:sz w:val="22"/>
+          <w:szCs w:val="22"/>
+          <w:lang w:val="en-US"/>
+        </w:rPr>
+      </w:pPr>
+      <w:r>
+        <w:rPr>
+          <w:rFonts w:hint="default" w:ascii="Times New Roman" w:hAnsi="Times New Roman"/>
+          <w:sz w:val="22"/>
+          <w:szCs w:val="22"/>
+          <w:lang w:val="en-US"/>
+        </w:rPr>
+        <w:t>:- git commit -m "Initial commit"</w:t>
+      </w:r>
+    </w:p>
+    <w:p>
+      <w:pPr>
+        <w:numPr>
+          <w:numId w:val="0"/>
+        </w:numPr>
+        <w:ind w:firstLine="330" w:firstLineChars="150"/>
+        <w:jc w:val="both"/>
+        <w:rPr>
+          <w:rFonts w:hint="default" w:ascii="Times New Roman" w:hAnsi="Times New Roman"/>
+          <w:sz w:val="22"/>
+          <w:szCs w:val="22"/>
+          <w:lang w:val="en-US"/>
+        </w:rPr>
+      </w:pPr>
+    </w:p>
+    <w:p>
+      <w:pPr>
+        <w:numPr>
+          <w:numId w:val="0"/>
+        </w:numPr>
+        <w:ind w:firstLine="330" w:firstLineChars="150"/>
+        <w:jc w:val="both"/>
+        <w:rPr>
+          <w:rFonts w:hint="default" w:ascii="Times New Roman" w:hAnsi="Times New Roman"/>
+          <w:sz w:val="22"/>
+          <w:szCs w:val="22"/>
+          <w:lang w:val="en-US"/>
+        </w:rPr>
+      </w:pPr>
+    </w:p>
+    <w:p>
+      <w:pPr>
+        <w:numPr>
+          <w:ilvl w:val="0"/>
+          <w:numId w:val="13"/>
+        </w:numPr>
+        <w:ind w:left="420" w:leftChars="0" w:hanging="420" w:firstLineChars="0"/>
+        <w:jc w:val="both"/>
+        <w:rPr>
+          <w:rFonts w:hint="default" w:ascii="Times New Roman" w:hAnsi="Times New Roman"/>
+          <w:sz w:val="22"/>
+          <w:szCs w:val="22"/>
+          <w:lang w:val="en-US"/>
+        </w:rPr>
+      </w:pPr>
+      <w:r>
+        <w:rPr>
+          <w:rFonts w:hint="default" w:ascii="Times New Roman" w:hAnsi="Times New Roman"/>
+          <w:sz w:val="22"/>
+          <w:szCs w:val="22"/>
+          <w:lang w:val="en-US"/>
+        </w:rPr>
+        <w:t>Add the remote repository URL:</w:t>
+      </w:r>
+    </w:p>
+    <w:p>
+      <w:pPr>
+        <w:numPr>
+          <w:numId w:val="0"/>
+        </w:numPr>
+        <w:jc w:val="both"/>
+        <w:rPr>
+          <w:rFonts w:hint="default" w:ascii="Times New Roman" w:hAnsi="Times New Roman"/>
+          <w:sz w:val="22"/>
+          <w:szCs w:val="22"/>
+          <w:lang w:val="en-US"/>
+        </w:rPr>
+      </w:pPr>
+    </w:p>
+    <w:p>
+      <w:pPr>
+        <w:numPr>
+          <w:numId w:val="0"/>
+        </w:numPr>
+        <w:ind w:firstLine="220" w:firstLineChars="100"/>
+        <w:jc w:val="both"/>
+        <w:rPr>
+          <w:rFonts w:hint="default" w:ascii="Times New Roman" w:hAnsi="Times New Roman"/>
+          <w:sz w:val="22"/>
+          <w:szCs w:val="22"/>
+          <w:lang w:val="en-US"/>
+        </w:rPr>
+      </w:pPr>
+      <w:r>
+        <w:rPr>
+          <w:rFonts w:hint="default" w:ascii="Times New Roman" w:hAnsi="Times New Roman"/>
+          <w:sz w:val="22"/>
+          <w:szCs w:val="22"/>
+          <w:lang w:val="en-US"/>
+        </w:rPr>
+        <w:t>Copy the remote repository URL from the GitHub repository you created earlier.</w:t>
+      </w:r>
+    </w:p>
+    <w:p>
+      <w:pPr>
+        <w:numPr>
+          <w:numId w:val="0"/>
+        </w:numPr>
+        <w:ind w:leftChars="0"/>
+        <w:jc w:val="both"/>
+        <w:rPr>
+          <w:rFonts w:hint="default" w:ascii="Times New Roman" w:hAnsi="Times New Roman"/>
+          <w:sz w:val="22"/>
+          <w:szCs w:val="22"/>
+          <w:lang w:val="en-US"/>
+        </w:rPr>
+      </w:pPr>
+    </w:p>
+    <w:p>
+      <w:pPr>
+        <w:numPr>
+          <w:numId w:val="0"/>
+        </w:numPr>
+        <w:ind w:leftChars="0" w:firstLine="330" w:firstLineChars="150"/>
+        <w:jc w:val="both"/>
+        <w:rPr>
+          <w:rFonts w:hint="default" w:ascii="Times New Roman" w:hAnsi="Times New Roman"/>
+          <w:sz w:val="22"/>
+          <w:szCs w:val="22"/>
+          <w:lang w:val="en-US"/>
+        </w:rPr>
+      </w:pPr>
+      <w:r>
+        <w:rPr>
+          <w:rFonts w:hint="default" w:ascii="Times New Roman" w:hAnsi="Times New Roman"/>
+          <w:sz w:val="22"/>
+          <w:szCs w:val="22"/>
+          <w:lang w:val="en-US"/>
+        </w:rPr>
+        <w:t>:- git remote add origin &lt;remote-url&gt;</w:t>
+      </w:r>
+    </w:p>
+    <w:p>
+      <w:pPr>
+        <w:numPr>
+          <w:numId w:val="0"/>
+        </w:numPr>
+        <w:ind w:leftChars="0" w:firstLine="330" w:firstLineChars="150"/>
+        <w:jc w:val="both"/>
+        <w:rPr>
+          <w:rFonts w:hint="default" w:ascii="Times New Roman" w:hAnsi="Times New Roman"/>
+          <w:sz w:val="22"/>
+          <w:szCs w:val="22"/>
+          <w:lang w:val="en-US"/>
+        </w:rPr>
+      </w:pPr>
+    </w:p>
+    <w:p>
+      <w:pPr>
+        <w:numPr>
+          <w:numId w:val="0"/>
+        </w:numPr>
+        <w:ind w:leftChars="0" w:firstLine="330" w:firstLineChars="150"/>
+        <w:jc w:val="both"/>
+        <w:rPr>
+          <w:rFonts w:hint="default" w:ascii="Times New Roman" w:hAnsi="Times New Roman"/>
+          <w:sz w:val="22"/>
+          <w:szCs w:val="22"/>
+          <w:lang w:val="en-US"/>
+        </w:rPr>
+      </w:pPr>
+    </w:p>
+    <w:p>
+      <w:pPr>
+        <w:numPr>
+          <w:ilvl w:val="0"/>
+          <w:numId w:val="13"/>
+        </w:numPr>
+        <w:ind w:left="420" w:leftChars="0" w:hanging="420" w:firstLineChars="0"/>
+        <w:jc w:val="both"/>
+        <w:rPr>
+          <w:rFonts w:hint="default" w:ascii="Times New Roman" w:hAnsi="Times New Roman"/>
+          <w:sz w:val="22"/>
+          <w:szCs w:val="22"/>
+          <w:lang w:val="en-US"/>
+        </w:rPr>
+      </w:pPr>
+      <w:r>
+        <w:rPr>
+          <w:rFonts w:hint="default" w:ascii="Times New Roman" w:hAnsi="Times New Roman"/>
+          <w:sz w:val="22"/>
+          <w:szCs w:val="22"/>
+          <w:lang w:val="en-US"/>
+        </w:rPr>
+        <w:t>Push your local repository to GitHub:</w:t>
+      </w:r>
+    </w:p>
+    <w:p>
+      <w:pPr>
+        <w:numPr>
+          <w:numId w:val="0"/>
+        </w:numPr>
+        <w:jc w:val="both"/>
+        <w:rPr>
+          <w:rFonts w:hint="default" w:ascii="Times New Roman" w:hAnsi="Times New Roman"/>
+          <w:sz w:val="22"/>
+          <w:szCs w:val="22"/>
+          <w:lang w:val="en-US"/>
+        </w:rPr>
+      </w:pPr>
+    </w:p>
+    <w:p>
+      <w:pPr>
+        <w:numPr>
+          <w:numId w:val="0"/>
+        </w:numPr>
+        <w:ind w:firstLine="220" w:firstLineChars="100"/>
+        <w:jc w:val="both"/>
+        <w:rPr>
+          <w:rFonts w:hint="default" w:ascii="Times New Roman" w:hAnsi="Times New Roman"/>
+          <w:sz w:val="22"/>
+          <w:szCs w:val="22"/>
+          <w:lang w:val="en-US"/>
+        </w:rPr>
+      </w:pPr>
+      <w:r>
+        <w:rPr>
+          <w:rFonts w:hint="default" w:ascii="Times New Roman" w:hAnsi="Times New Roman"/>
+          <w:sz w:val="22"/>
+          <w:szCs w:val="22"/>
+          <w:lang w:val="en-US"/>
+        </w:rPr>
+        <w:t>Run the following command to push your commits to the remote repository:</w:t>
+      </w:r>
+    </w:p>
+    <w:p>
+      <w:pPr>
+        <w:numPr>
+          <w:numId w:val="0"/>
+        </w:numPr>
+        <w:ind w:firstLine="220" w:firstLineChars="100"/>
+        <w:jc w:val="both"/>
+        <w:rPr>
+          <w:rFonts w:hint="default" w:ascii="Times New Roman" w:hAnsi="Times New Roman"/>
+          <w:sz w:val="22"/>
+          <w:szCs w:val="22"/>
+          <w:lang w:val="en-US"/>
+        </w:rPr>
+      </w:pPr>
+    </w:p>
+    <w:p>
+      <w:pPr>
+        <w:numPr>
+          <w:numId w:val="0"/>
+        </w:numPr>
+        <w:ind w:firstLine="220" w:firstLineChars="100"/>
+        <w:jc w:val="both"/>
+        <w:rPr>
+          <w:rFonts w:hint="default" w:ascii="Times New Roman" w:hAnsi="Times New Roman"/>
+          <w:sz w:val="22"/>
+          <w:szCs w:val="22"/>
+          <w:lang w:val="en-US"/>
+        </w:rPr>
+      </w:pPr>
+      <w:r>
+        <w:rPr>
+          <w:rFonts w:hint="default" w:ascii="Times New Roman" w:hAnsi="Times New Roman"/>
+          <w:sz w:val="22"/>
+          <w:szCs w:val="22"/>
+          <w:lang w:val="en-US"/>
+        </w:rPr>
+        <w:t>:- git push -u origin main</w:t>
+      </w:r>
+    </w:p>
+    <w:p>
+      <w:pPr>
+        <w:numPr>
+          <w:numId w:val="0"/>
+        </w:numPr>
+        <w:ind w:firstLine="220" w:firstLineChars="100"/>
+        <w:jc w:val="both"/>
+        <w:rPr>
+          <w:rFonts w:hint="default" w:ascii="Times New Roman" w:hAnsi="Times New Roman"/>
+          <w:sz w:val="22"/>
+          <w:szCs w:val="22"/>
+          <w:lang w:val="en-US"/>
+        </w:rPr>
+      </w:pPr>
+      <w:r>
+        <w:rPr>
+          <w:rFonts w:hint="default" w:ascii="Times New Roman" w:hAnsi="Times New Roman"/>
+          <w:sz w:val="22"/>
+          <w:szCs w:val="22"/>
+          <w:lang w:val="en-US"/>
+        </w:rPr>
+        <w:t>If you're using a branch other than "master", replace master with the appropriate branch name.</w:t>
+      </w:r>
+    </w:p>
+    <w:p>
+      <w:pPr>
+        <w:numPr>
+          <w:numId w:val="0"/>
+        </w:numPr>
+        <w:ind w:leftChars="0"/>
+        <w:rPr>
+          <w:rFonts w:hint="default" w:ascii="Times New Roman" w:hAnsi="Times New Roman"/>
+          <w:sz w:val="22"/>
+          <w:szCs w:val="22"/>
+          <w:lang w:val="en-US"/>
+        </w:rPr>
+      </w:pPr>
+    </w:p>
+    <w:p>
+      <w:pPr>
+        <w:ind w:left="220" w:leftChars="110" w:firstLine="0" w:firstLineChars="0"/>
+        <w:rPr>
+          <w:rFonts w:hint="default" w:ascii="Times New Roman" w:hAnsi="Times New Roman"/>
+          <w:sz w:val="22"/>
+          <w:szCs w:val="22"/>
+          <w:lang w:val="en-US"/>
+        </w:rPr>
+      </w:pPr>
+    </w:p>
+    <w:p>
+      <w:pPr>
+        <w:rPr>
+          <w:rFonts w:hint="default" w:ascii="Times New Roman" w:hAnsi="Times New Roman"/>
+          <w:sz w:val="22"/>
+          <w:szCs w:val="22"/>
+          <w:lang w:val="en-US"/>
+        </w:rPr>
+      </w:pPr>
+    </w:p>
+    <w:p>
+      <w:pPr>
+        <w:rPr>
+          <w:rFonts w:hint="default" w:ascii="Times New Roman" w:hAnsi="Times New Roman"/>
+          <w:sz w:val="22"/>
+          <w:szCs w:val="22"/>
+          <w:lang w:val="en-US"/>
+        </w:rPr>
+      </w:pPr>
+    </w:p>
+    <w:p>
+      <w:pPr>
+        <w:rPr>
+          <w:rFonts w:hint="default"/>
+          <w:lang w:val="en-US"/>
+        </w:rPr>
+      </w:pPr>
     </w:p>
     <w:p>
       <w:pPr>
@@ -6650,6 +7390,28 @@
     </w:lvl>
   </w:abstractNum>
   <w:abstractNum w:abstractNumId="4">
+    <w:nsid w:val="C5CC303C"/>
+    <w:multiLevelType w:val="singleLevel"/>
+    <w:tmpl w:val="C5CC303C"/>
+    <w:lvl w:ilvl="0" w:tentative="0">
+      <w:start w:val="1"/>
+      <w:numFmt w:val="bullet"/>
+      <w:lvlText w:val=""/>
+      <w:lvlJc w:val="left"/>
+      <w:pPr>
+        <w:tabs>
+          <w:tab w:val="left" w:pos="420"/>
+        </w:tabs>
+        <w:ind w:left="420" w:leftChars="0" w:hanging="420" w:firstLineChars="0"/>
+      </w:pPr>
+      <w:rPr>
+        <w:rFonts w:hint="default" w:ascii="Wingdings" w:hAnsi="Wingdings"/>
+        <w:sz w:val="13"/>
+        <w:szCs w:val="13"/>
+      </w:rPr>
+    </w:lvl>
+  </w:abstractNum>
+  <w:abstractNum w:abstractNumId="5">
     <w:nsid w:val="C93AE6F2"/>
     <w:multiLevelType w:val="singleLevel"/>
     <w:tmpl w:val="C93AE6F2"/>
@@ -6671,7 +7433,29 @@
       </w:rPr>
     </w:lvl>
   </w:abstractNum>
-  <w:abstractNum w:abstractNumId="5">
+  <w:abstractNum w:abstractNumId="6">
+    <w:nsid w:val="CD84CF07"/>
+    <w:multiLevelType w:val="singleLevel"/>
+    <w:tmpl w:val="CD84CF07"/>
+    <w:lvl w:ilvl="0" w:tentative="0">
+      <w:start w:val="1"/>
+      <w:numFmt w:val="bullet"/>
+      <w:lvlText w:val=""/>
+      <w:lvlJc w:val="left"/>
+      <w:pPr>
+        <w:tabs>
+          <w:tab w:val="left" w:pos="420"/>
+        </w:tabs>
+        <w:ind w:left="420" w:leftChars="0" w:hanging="420" w:firstLineChars="0"/>
+      </w:pPr>
+      <w:rPr>
+        <w:rFonts w:hint="default" w:ascii="Wingdings" w:hAnsi="Wingdings"/>
+        <w:sz w:val="13"/>
+        <w:szCs w:val="13"/>
+      </w:rPr>
+    </w:lvl>
+  </w:abstractNum>
+  <w:abstractNum w:abstractNumId="7">
     <w:nsid w:val="ECD9C9D0"/>
     <w:multiLevelType w:val="singleLevel"/>
     <w:tmpl w:val="ECD9C9D0"/>
@@ -6683,7 +7467,23 @@
       <w:lvlJc w:val="left"/>
     </w:lvl>
   </w:abstractNum>
-  <w:abstractNum w:abstractNumId="6">
+  <w:abstractNum w:abstractNumId="8">
+    <w:nsid w:val="04A96FB4"/>
+    <w:multiLevelType w:val="singleLevel"/>
+    <w:tmpl w:val="04A96FB4"/>
+    <w:lvl w:ilvl="0" w:tentative="0">
+      <w:start w:val="1"/>
+      <w:numFmt w:val="decimal"/>
+      <w:lvlText w:val="%1."/>
+      <w:lvlJc w:val="left"/>
+      <w:pPr>
+        <w:tabs>
+          <w:tab w:val="left" w:pos="312"/>
+        </w:tabs>
+      </w:pPr>
+    </w:lvl>
+  </w:abstractNum>
+  <w:abstractNum w:abstractNumId="9">
     <w:nsid w:val="1F4571B4"/>
     <w:multiLevelType w:val="singleLevel"/>
     <w:tmpl w:val="1F4571B4"/>
@@ -6695,7 +7495,7 @@
       <w:lvlJc w:val="left"/>
     </w:lvl>
   </w:abstractNum>
-  <w:abstractNum w:abstractNumId="7">
+  <w:abstractNum w:abstractNumId="10">
     <w:nsid w:val="260C3080"/>
     <w:multiLevelType w:val="singleLevel"/>
     <w:tmpl w:val="260C3080"/>
@@ -6717,7 +7517,7 @@
       </w:rPr>
     </w:lvl>
   </w:abstractNum>
-  <w:abstractNum w:abstractNumId="8">
+  <w:abstractNum w:abstractNumId="11">
     <w:nsid w:val="77A490E3"/>
     <w:multiLevelType w:val="singleLevel"/>
     <w:tmpl w:val="77A490E3"/>
@@ -6729,7 +7529,7 @@
       <w:lvlJc w:val="left"/>
     </w:lvl>
   </w:abstractNum>
-  <w:abstractNum w:abstractNumId="9">
+  <w:abstractNum w:abstractNumId="12">
     <w:nsid w:val="7EDCB252"/>
     <w:multiLevelType w:val="singleLevel"/>
     <w:tmpl w:val="7EDCB252"/>
@@ -6752,34 +7552,43 @@
     </w:lvl>
   </w:abstractNum>
   <w:num w:numId="1">
-    <w:abstractNumId w:val="5"/>
+    <w:abstractNumId w:val="7"/>
   </w:num>
   <w:num w:numId="2">
-    <w:abstractNumId w:val="6"/>
+    <w:abstractNumId w:val="9"/>
   </w:num>
   <w:num w:numId="3">
     <w:abstractNumId w:val="1"/>
   </w:num>
   <w:num w:numId="4">
-    <w:abstractNumId w:val="4"/>
+    <w:abstractNumId w:val="5"/>
   </w:num>
   <w:num w:numId="5">
     <w:abstractNumId w:val="2"/>
   </w:num>
   <w:num w:numId="6">
-    <w:abstractNumId w:val="7"/>
+    <w:abstractNumId w:val="10"/>
   </w:num>
   <w:num w:numId="7">
-    <w:abstractNumId w:val="8"/>
+    <w:abstractNumId w:val="11"/>
   </w:num>
   <w:num w:numId="8">
-    <w:abstractNumId w:val="9"/>
+    <w:abstractNumId w:val="12"/>
   </w:num>
   <w:num w:numId="9">
     <w:abstractNumId w:val="0"/>
   </w:num>
   <w:num w:numId="10">
     <w:abstractNumId w:val="3"/>
+  </w:num>
+  <w:num w:numId="11">
+    <w:abstractNumId w:val="8"/>
+  </w:num>
+  <w:num w:numId="12">
+    <w:abstractNumId w:val="6"/>
+  </w:num>
+  <w:num w:numId="13">
+    <w:abstractNumId w:val="4"/>
   </w:num>
 </w:numbering>
 </file>
@@ -6891,7 +7700,7 @@
     <w:lsdException w:unhideWhenUsed="0" w:uiPriority="0" w:semiHidden="0" w:name="HTML Acronym"/>
     <w:lsdException w:unhideWhenUsed="0" w:uiPriority="0" w:semiHidden="0" w:name="HTML Address"/>
     <w:lsdException w:unhideWhenUsed="0" w:uiPriority="0" w:semiHidden="0" w:name="HTML Cite"/>
-    <w:lsdException w:unhideWhenUsed="0" w:uiPriority="0" w:semiHidden="0" w:name="HTML Code"/>
+    <w:lsdException w:qFormat="1" w:unhideWhenUsed="0" w:uiPriority="0" w:semiHidden="0" w:name="HTML Code"/>
     <w:lsdException w:unhideWhenUsed="0" w:uiPriority="0" w:semiHidden="0" w:name="HTML Definition"/>
     <w:lsdException w:unhideWhenUsed="0" w:uiPriority="0" w:semiHidden="0" w:name="HTML Keyboard"/>
     <w:lsdException w:unhideWhenUsed="0" w:uiPriority="0" w:semiHidden="0" w:name="HTML Preformatted"/>
@@ -7115,6 +7924,7 @@
   <w:style w:type="character" w:styleId="6">
     <w:name w:val="HTML Code"/>
     <w:basedOn w:val="4"/>
+    <w:qFormat/>
     <w:uiPriority w:val="0"/>
     <w:rPr>
       <w:rFonts w:ascii="Courier New" w:hAnsi="Courier New" w:cs="Courier New"/>

--- a/Github.docx
+++ b/Github.docx
@@ -6668,537 +6668,537 @@
           <w:lang w:val="en-US"/>
         </w:rPr>
       </w:pPr>
+    </w:p>
+    <w:p>
+      <w:pPr>
+        <w:numPr>
+          <w:ilvl w:val="0"/>
+          <w:numId w:val="13"/>
+        </w:numPr>
+        <w:ind w:left="420" w:leftChars="0" w:hanging="420" w:firstLineChars="0"/>
+        <w:jc w:val="both"/>
+        <w:rPr>
+          <w:rFonts w:hint="default" w:ascii="Times New Roman" w:hAnsi="Times New Roman"/>
+          <w:sz w:val="22"/>
+          <w:szCs w:val="22"/>
+          <w:lang w:val="en-US"/>
+        </w:rPr>
+      </w:pPr>
+      <w:r>
+        <w:rPr>
+          <w:rFonts w:hint="default" w:ascii="Times New Roman" w:hAnsi="Times New Roman"/>
+          <w:sz w:val="22"/>
+          <w:szCs w:val="22"/>
+          <w:lang w:val="en-US"/>
+        </w:rPr>
+        <w:t>First initialise Local Repository  in project folder</w:t>
+      </w:r>
+    </w:p>
+    <w:p>
+      <w:pPr>
+        <w:numPr>
+          <w:numId w:val="0"/>
+        </w:numPr>
+        <w:ind w:leftChars="0"/>
+        <w:jc w:val="both"/>
+        <w:rPr>
+          <w:rFonts w:hint="default" w:ascii="Times New Roman" w:hAnsi="Times New Roman"/>
+          <w:sz w:val="22"/>
+          <w:szCs w:val="22"/>
+          <w:lang w:val="en-US"/>
+        </w:rPr>
+      </w:pPr>
+    </w:p>
+    <w:p>
+      <w:pPr>
+        <w:numPr>
+          <w:numId w:val="0"/>
+        </w:numPr>
+        <w:ind w:leftChars="0"/>
+        <w:jc w:val="both"/>
+        <w:rPr>
+          <w:rFonts w:hint="default" w:ascii="Times New Roman" w:hAnsi="Times New Roman"/>
+          <w:sz w:val="22"/>
+          <w:szCs w:val="22"/>
+          <w:lang w:val="en-US"/>
+        </w:rPr>
+      </w:pPr>
+      <w:r>
+        <w:rPr>
+          <w:rFonts w:hint="default" w:ascii="Times New Roman" w:hAnsi="Times New Roman"/>
+          <w:sz w:val="22"/>
+          <w:szCs w:val="22"/>
+          <w:lang w:val="en-US"/>
+        </w:rPr>
+        <w:t xml:space="preserve">       :- git init</w:t>
+      </w:r>
+    </w:p>
+    <w:p>
+      <w:pPr>
+        <w:jc w:val="both"/>
+        <w:rPr>
+          <w:rFonts w:hint="default" w:ascii="Times New Roman" w:hAnsi="Times New Roman"/>
+          <w:sz w:val="22"/>
+          <w:szCs w:val="22"/>
+          <w:lang w:val="en-US"/>
+        </w:rPr>
+      </w:pPr>
+    </w:p>
+    <w:p>
+      <w:pPr>
+        <w:numPr>
+          <w:ilvl w:val="0"/>
+          <w:numId w:val="13"/>
+        </w:numPr>
+        <w:ind w:left="420" w:leftChars="0" w:hanging="420" w:firstLineChars="0"/>
+        <w:jc w:val="both"/>
+        <w:rPr>
+          <w:rFonts w:hint="default" w:ascii="Times New Roman" w:hAnsi="Times New Roman"/>
+          <w:sz w:val="22"/>
+          <w:szCs w:val="22"/>
+          <w:lang w:val="en-US"/>
+        </w:rPr>
+      </w:pPr>
+      <w:r>
+        <w:rPr>
+          <w:rFonts w:hint="default" w:ascii="Times New Roman" w:hAnsi="Times New Roman"/>
+          <w:sz w:val="22"/>
+          <w:szCs w:val="22"/>
+          <w:lang w:val="en-US"/>
+        </w:rPr>
+        <w:t>Add your project files to the repository:</w:t>
+      </w:r>
+    </w:p>
+    <w:p>
+      <w:pPr>
+        <w:jc w:val="both"/>
+        <w:rPr>
+          <w:rFonts w:hint="default" w:ascii="Times New Roman" w:hAnsi="Times New Roman"/>
+          <w:sz w:val="22"/>
+          <w:szCs w:val="22"/>
+          <w:lang w:val="en-US"/>
+        </w:rPr>
+      </w:pPr>
+    </w:p>
+    <w:p>
+      <w:pPr>
+        <w:ind w:left="220" w:leftChars="110" w:firstLine="0" w:firstLineChars="0"/>
+        <w:jc w:val="both"/>
+        <w:rPr>
+          <w:rFonts w:hint="default" w:ascii="Times New Roman" w:hAnsi="Times New Roman"/>
+          <w:sz w:val="22"/>
+          <w:szCs w:val="22"/>
+          <w:lang w:val="en-US"/>
+        </w:rPr>
+      </w:pPr>
+      <w:r>
+        <w:rPr>
+          <w:rFonts w:hint="default" w:ascii="Times New Roman" w:hAnsi="Times New Roman"/>
+          <w:sz w:val="22"/>
+          <w:szCs w:val="22"/>
+          <w:lang w:val="en-US"/>
+        </w:rPr>
+        <w:t>Use the git add command to stage the files you want to include in the initial commit. For example, to stage all files, use:</w:t>
+      </w:r>
+    </w:p>
+    <w:p>
+      <w:pPr>
+        <w:ind w:left="220" w:leftChars="110" w:firstLine="0" w:firstLineChars="0"/>
+        <w:jc w:val="both"/>
+        <w:rPr>
+          <w:rFonts w:hint="default" w:ascii="Times New Roman" w:hAnsi="Times New Roman"/>
+          <w:sz w:val="22"/>
+          <w:szCs w:val="22"/>
+          <w:lang w:val="en-US"/>
+        </w:rPr>
+      </w:pPr>
+    </w:p>
+    <w:p>
+      <w:pPr>
+        <w:ind w:left="220" w:leftChars="110" w:firstLine="110" w:firstLineChars="50"/>
+        <w:jc w:val="both"/>
+        <w:rPr>
+          <w:rFonts w:hint="default" w:ascii="Times New Roman" w:hAnsi="Times New Roman"/>
+          <w:sz w:val="22"/>
+          <w:szCs w:val="22"/>
+          <w:lang w:val="en-US"/>
+        </w:rPr>
+      </w:pPr>
+      <w:r>
+        <w:rPr>
+          <w:rFonts w:hint="default" w:ascii="Times New Roman" w:hAnsi="Times New Roman"/>
+          <w:sz w:val="22"/>
+          <w:szCs w:val="22"/>
+          <w:lang w:val="en-US"/>
+        </w:rPr>
+        <w:t>:- git add .</w:t>
+      </w:r>
+    </w:p>
+    <w:p>
+      <w:pPr>
+        <w:ind w:left="220" w:leftChars="110" w:firstLine="110" w:firstLineChars="50"/>
+        <w:jc w:val="both"/>
+        <w:rPr>
+          <w:rFonts w:hint="default" w:ascii="Times New Roman" w:hAnsi="Times New Roman"/>
+          <w:sz w:val="22"/>
+          <w:szCs w:val="22"/>
+          <w:lang w:val="en-US"/>
+        </w:rPr>
+      </w:pPr>
+    </w:p>
+    <w:p>
+      <w:pPr>
+        <w:numPr>
+          <w:ilvl w:val="0"/>
+          <w:numId w:val="13"/>
+        </w:numPr>
+        <w:ind w:left="420" w:leftChars="0" w:hanging="420" w:firstLineChars="0"/>
+        <w:jc w:val="both"/>
+        <w:rPr>
+          <w:rFonts w:hint="default" w:ascii="Times New Roman" w:hAnsi="Times New Roman"/>
+          <w:sz w:val="22"/>
+          <w:szCs w:val="22"/>
+          <w:lang w:val="en-US"/>
+        </w:rPr>
+      </w:pPr>
+      <w:r>
+        <w:rPr>
+          <w:rFonts w:hint="default" w:ascii="Times New Roman" w:hAnsi="Times New Roman"/>
+          <w:sz w:val="22"/>
+          <w:szCs w:val="22"/>
+          <w:lang w:val="en-US"/>
+        </w:rPr>
+        <w:t>Commit the staged files with a meaningful commit message:</w:t>
+      </w:r>
+    </w:p>
+    <w:p>
+      <w:pPr>
+        <w:numPr>
+          <w:numId w:val="0"/>
+        </w:numPr>
+        <w:ind w:leftChars="0"/>
+        <w:jc w:val="both"/>
+        <w:rPr>
+          <w:rFonts w:hint="default" w:ascii="Times New Roman" w:hAnsi="Times New Roman"/>
+          <w:sz w:val="22"/>
+          <w:szCs w:val="22"/>
+          <w:lang w:val="en-US"/>
+        </w:rPr>
+      </w:pPr>
+    </w:p>
+    <w:p>
+      <w:pPr>
+        <w:numPr>
+          <w:numId w:val="0"/>
+        </w:numPr>
+        <w:ind w:firstLine="330" w:firstLineChars="150"/>
+        <w:jc w:val="both"/>
+        <w:rPr>
+          <w:rFonts w:hint="default" w:ascii="Times New Roman" w:hAnsi="Times New Roman"/>
+          <w:sz w:val="22"/>
+          <w:szCs w:val="22"/>
+          <w:lang w:val="en-US"/>
+        </w:rPr>
+      </w:pPr>
+      <w:r>
+        <w:rPr>
+          <w:rFonts w:hint="default" w:ascii="Times New Roman" w:hAnsi="Times New Roman"/>
+          <w:sz w:val="22"/>
+          <w:szCs w:val="22"/>
+          <w:lang w:val="en-US"/>
+        </w:rPr>
+        <w:t>:- git commit -m "Initial commit"</w:t>
+      </w:r>
+    </w:p>
+    <w:p>
+      <w:pPr>
+        <w:numPr>
+          <w:numId w:val="0"/>
+        </w:numPr>
+        <w:ind w:firstLine="330" w:firstLineChars="150"/>
+        <w:jc w:val="both"/>
+        <w:rPr>
+          <w:rFonts w:hint="default" w:ascii="Times New Roman" w:hAnsi="Times New Roman"/>
+          <w:sz w:val="22"/>
+          <w:szCs w:val="22"/>
+          <w:lang w:val="en-US"/>
+        </w:rPr>
+      </w:pPr>
+    </w:p>
+    <w:p>
+      <w:pPr>
+        <w:numPr>
+          <w:numId w:val="0"/>
+        </w:numPr>
+        <w:ind w:firstLine="330" w:firstLineChars="150"/>
+        <w:jc w:val="both"/>
+        <w:rPr>
+          <w:rFonts w:hint="default" w:ascii="Times New Roman" w:hAnsi="Times New Roman"/>
+          <w:sz w:val="22"/>
+          <w:szCs w:val="22"/>
+          <w:lang w:val="en-US"/>
+        </w:rPr>
+      </w:pPr>
+    </w:p>
+    <w:p>
+      <w:pPr>
+        <w:numPr>
+          <w:ilvl w:val="0"/>
+          <w:numId w:val="13"/>
+        </w:numPr>
+        <w:ind w:left="420" w:leftChars="0" w:hanging="420" w:firstLineChars="0"/>
+        <w:jc w:val="both"/>
+        <w:rPr>
+          <w:rFonts w:hint="default" w:ascii="Times New Roman" w:hAnsi="Times New Roman"/>
+          <w:sz w:val="22"/>
+          <w:szCs w:val="22"/>
+          <w:lang w:val="en-US"/>
+        </w:rPr>
+      </w:pPr>
+      <w:r>
+        <w:rPr>
+          <w:rFonts w:hint="default" w:ascii="Times New Roman" w:hAnsi="Times New Roman"/>
+          <w:sz w:val="22"/>
+          <w:szCs w:val="22"/>
+          <w:lang w:val="en-US"/>
+        </w:rPr>
+        <w:t>Add the remote repository URL:</w:t>
+      </w:r>
+    </w:p>
+    <w:p>
+      <w:pPr>
+        <w:numPr>
+          <w:numId w:val="0"/>
+        </w:numPr>
+        <w:jc w:val="both"/>
+        <w:rPr>
+          <w:rFonts w:hint="default" w:ascii="Times New Roman" w:hAnsi="Times New Roman"/>
+          <w:sz w:val="22"/>
+          <w:szCs w:val="22"/>
+          <w:lang w:val="en-US"/>
+        </w:rPr>
+      </w:pPr>
+    </w:p>
+    <w:p>
+      <w:pPr>
+        <w:numPr>
+          <w:numId w:val="0"/>
+        </w:numPr>
+        <w:ind w:firstLine="220" w:firstLineChars="100"/>
+        <w:jc w:val="both"/>
+        <w:rPr>
+          <w:rFonts w:hint="default" w:ascii="Times New Roman" w:hAnsi="Times New Roman"/>
+          <w:sz w:val="22"/>
+          <w:szCs w:val="22"/>
+          <w:lang w:val="en-US"/>
+        </w:rPr>
+      </w:pPr>
+      <w:r>
+        <w:rPr>
+          <w:rFonts w:hint="default" w:ascii="Times New Roman" w:hAnsi="Times New Roman"/>
+          <w:sz w:val="22"/>
+          <w:szCs w:val="22"/>
+          <w:lang w:val="en-US"/>
+        </w:rPr>
+        <w:t>Copy the remote repository URL from the GitHub repository you created earlier.</w:t>
+      </w:r>
+    </w:p>
+    <w:p>
+      <w:pPr>
+        <w:numPr>
+          <w:numId w:val="0"/>
+        </w:numPr>
+        <w:ind w:leftChars="0"/>
+        <w:jc w:val="both"/>
+        <w:rPr>
+          <w:rFonts w:hint="default" w:ascii="Times New Roman" w:hAnsi="Times New Roman"/>
+          <w:sz w:val="22"/>
+          <w:szCs w:val="22"/>
+          <w:lang w:val="en-US"/>
+        </w:rPr>
+      </w:pPr>
+    </w:p>
+    <w:p>
+      <w:pPr>
+        <w:numPr>
+          <w:numId w:val="0"/>
+        </w:numPr>
+        <w:ind w:leftChars="0" w:firstLine="330" w:firstLineChars="150"/>
+        <w:jc w:val="both"/>
+        <w:rPr>
+          <w:rFonts w:hint="default" w:ascii="Times New Roman" w:hAnsi="Times New Roman"/>
+          <w:sz w:val="22"/>
+          <w:szCs w:val="22"/>
+          <w:lang w:val="en-US"/>
+        </w:rPr>
+      </w:pPr>
+      <w:r>
+        <w:rPr>
+          <w:rFonts w:hint="default" w:ascii="Times New Roman" w:hAnsi="Times New Roman"/>
+          <w:sz w:val="22"/>
+          <w:szCs w:val="22"/>
+          <w:lang w:val="en-US"/>
+        </w:rPr>
+        <w:t>:- git remote add origin &lt;remote-url&gt;</w:t>
+      </w:r>
+    </w:p>
+    <w:p>
+      <w:pPr>
+        <w:numPr>
+          <w:numId w:val="0"/>
+        </w:numPr>
+        <w:ind w:leftChars="0" w:firstLine="330" w:firstLineChars="150"/>
+        <w:jc w:val="both"/>
+        <w:rPr>
+          <w:rFonts w:hint="default" w:ascii="Times New Roman" w:hAnsi="Times New Roman"/>
+          <w:sz w:val="22"/>
+          <w:szCs w:val="22"/>
+          <w:lang w:val="en-US"/>
+        </w:rPr>
+      </w:pPr>
+    </w:p>
+    <w:p>
+      <w:pPr>
+        <w:numPr>
+          <w:numId w:val="0"/>
+        </w:numPr>
+        <w:ind w:leftChars="0" w:firstLine="330" w:firstLineChars="150"/>
+        <w:jc w:val="both"/>
+        <w:rPr>
+          <w:rFonts w:hint="default" w:ascii="Times New Roman" w:hAnsi="Times New Roman"/>
+          <w:sz w:val="22"/>
+          <w:szCs w:val="22"/>
+          <w:lang w:val="en-US"/>
+        </w:rPr>
+      </w:pPr>
+    </w:p>
+    <w:p>
+      <w:pPr>
+        <w:numPr>
+          <w:ilvl w:val="0"/>
+          <w:numId w:val="13"/>
+        </w:numPr>
+        <w:ind w:left="420" w:leftChars="0" w:hanging="420" w:firstLineChars="0"/>
+        <w:jc w:val="both"/>
+        <w:rPr>
+          <w:rFonts w:hint="default" w:ascii="Times New Roman" w:hAnsi="Times New Roman"/>
+          <w:sz w:val="22"/>
+          <w:szCs w:val="22"/>
+          <w:lang w:val="en-US"/>
+        </w:rPr>
+      </w:pPr>
+      <w:r>
+        <w:rPr>
+          <w:rFonts w:hint="default" w:ascii="Times New Roman" w:hAnsi="Times New Roman"/>
+          <w:sz w:val="22"/>
+          <w:szCs w:val="22"/>
+          <w:lang w:val="en-US"/>
+        </w:rPr>
+        <w:t>Push your local repository to GitHub:</w:t>
+      </w:r>
+    </w:p>
+    <w:p>
+      <w:pPr>
+        <w:numPr>
+          <w:numId w:val="0"/>
+        </w:numPr>
+        <w:jc w:val="both"/>
+        <w:rPr>
+          <w:rFonts w:hint="default" w:ascii="Times New Roman" w:hAnsi="Times New Roman"/>
+          <w:sz w:val="22"/>
+          <w:szCs w:val="22"/>
+          <w:lang w:val="en-US"/>
+        </w:rPr>
+      </w:pPr>
+    </w:p>
+    <w:p>
+      <w:pPr>
+        <w:numPr>
+          <w:numId w:val="0"/>
+        </w:numPr>
+        <w:ind w:firstLine="220" w:firstLineChars="100"/>
+        <w:jc w:val="both"/>
+        <w:rPr>
+          <w:rFonts w:hint="default" w:ascii="Times New Roman" w:hAnsi="Times New Roman"/>
+          <w:sz w:val="22"/>
+          <w:szCs w:val="22"/>
+          <w:lang w:val="en-US"/>
+        </w:rPr>
+      </w:pPr>
+      <w:r>
+        <w:rPr>
+          <w:rFonts w:hint="default" w:ascii="Times New Roman" w:hAnsi="Times New Roman"/>
+          <w:sz w:val="22"/>
+          <w:szCs w:val="22"/>
+          <w:lang w:val="en-US"/>
+        </w:rPr>
+        <w:t>Run the following command to push your commits to the remote repository:</w:t>
+      </w:r>
+    </w:p>
+    <w:p>
+      <w:pPr>
+        <w:numPr>
+          <w:numId w:val="0"/>
+        </w:numPr>
+        <w:ind w:firstLine="220" w:firstLineChars="100"/>
+        <w:jc w:val="both"/>
+        <w:rPr>
+          <w:rFonts w:hint="default" w:ascii="Times New Roman" w:hAnsi="Times New Roman"/>
+          <w:sz w:val="22"/>
+          <w:szCs w:val="22"/>
+          <w:lang w:val="en-US"/>
+        </w:rPr>
+      </w:pPr>
+    </w:p>
+    <w:p>
+      <w:pPr>
+        <w:numPr>
+          <w:numId w:val="0"/>
+        </w:numPr>
+        <w:ind w:firstLine="220" w:firstLineChars="100"/>
+        <w:jc w:val="both"/>
+        <w:rPr>
+          <w:rFonts w:hint="default" w:ascii="Times New Roman" w:hAnsi="Times New Roman"/>
+          <w:sz w:val="22"/>
+          <w:szCs w:val="22"/>
+          <w:lang w:val="en-US"/>
+        </w:rPr>
+      </w:pPr>
+      <w:r>
+        <w:rPr>
+          <w:rFonts w:hint="default" w:ascii="Times New Roman" w:hAnsi="Times New Roman"/>
+          <w:sz w:val="22"/>
+          <w:szCs w:val="22"/>
+          <w:lang w:val="en-US"/>
+        </w:rPr>
+        <w:t>:- git push -u origin main</w:t>
+      </w:r>
+    </w:p>
+    <w:p>
+      <w:pPr>
+        <w:numPr>
+          <w:numId w:val="0"/>
+        </w:numPr>
+        <w:ind w:firstLine="220" w:firstLineChars="100"/>
+        <w:jc w:val="both"/>
+        <w:rPr>
+          <w:rFonts w:hint="default" w:ascii="Times New Roman" w:hAnsi="Times New Roman"/>
+          <w:sz w:val="22"/>
+          <w:szCs w:val="22"/>
+          <w:lang w:val="en-US"/>
+        </w:rPr>
+      </w:pPr>
+      <w:r>
+        <w:rPr>
+          <w:rFonts w:hint="default" w:ascii="Times New Roman" w:hAnsi="Times New Roman"/>
+          <w:sz w:val="22"/>
+          <w:szCs w:val="22"/>
+          <w:lang w:val="en-US"/>
+        </w:rPr>
+        <w:t xml:space="preserve">If you're using a branch other than "master", replace master with the appropriate branch name. </w:t>
+      </w:r>
       <w:bookmarkStart w:id="0" w:name="_GoBack"/>
       <w:bookmarkEnd w:id="0"/>
-    </w:p>
-    <w:p>
-      <w:pPr>
-        <w:numPr>
-          <w:ilvl w:val="0"/>
-          <w:numId w:val="13"/>
-        </w:numPr>
-        <w:ind w:left="420" w:leftChars="0" w:hanging="420" w:firstLineChars="0"/>
-        <w:jc w:val="both"/>
-        <w:rPr>
-          <w:rFonts w:hint="default" w:ascii="Times New Roman" w:hAnsi="Times New Roman"/>
-          <w:sz w:val="22"/>
-          <w:szCs w:val="22"/>
-          <w:lang w:val="en-US"/>
-        </w:rPr>
-      </w:pPr>
-      <w:r>
-        <w:rPr>
-          <w:rFonts w:hint="default" w:ascii="Times New Roman" w:hAnsi="Times New Roman"/>
-          <w:sz w:val="22"/>
-          <w:szCs w:val="22"/>
-          <w:lang w:val="en-US"/>
-        </w:rPr>
-        <w:t>First initialise Local Repository  in project folder</w:t>
-      </w:r>
-    </w:p>
-    <w:p>
-      <w:pPr>
-        <w:numPr>
-          <w:numId w:val="0"/>
-        </w:numPr>
-        <w:ind w:leftChars="0"/>
-        <w:jc w:val="both"/>
-        <w:rPr>
-          <w:rFonts w:hint="default" w:ascii="Times New Roman" w:hAnsi="Times New Roman"/>
-          <w:sz w:val="22"/>
-          <w:szCs w:val="22"/>
-          <w:lang w:val="en-US"/>
-        </w:rPr>
-      </w:pPr>
-    </w:p>
-    <w:p>
-      <w:pPr>
-        <w:numPr>
-          <w:numId w:val="0"/>
-        </w:numPr>
-        <w:ind w:leftChars="0"/>
-        <w:jc w:val="both"/>
-        <w:rPr>
-          <w:rFonts w:hint="default" w:ascii="Times New Roman" w:hAnsi="Times New Roman"/>
-          <w:sz w:val="22"/>
-          <w:szCs w:val="22"/>
-          <w:lang w:val="en-US"/>
-        </w:rPr>
-      </w:pPr>
-      <w:r>
-        <w:rPr>
-          <w:rFonts w:hint="default" w:ascii="Times New Roman" w:hAnsi="Times New Roman"/>
-          <w:sz w:val="22"/>
-          <w:szCs w:val="22"/>
-          <w:lang w:val="en-US"/>
-        </w:rPr>
-        <w:t xml:space="preserve">       :- git init</w:t>
-      </w:r>
-    </w:p>
-    <w:p>
-      <w:pPr>
-        <w:jc w:val="both"/>
-        <w:rPr>
-          <w:rFonts w:hint="default" w:ascii="Times New Roman" w:hAnsi="Times New Roman"/>
-          <w:sz w:val="22"/>
-          <w:szCs w:val="22"/>
-          <w:lang w:val="en-US"/>
-        </w:rPr>
-      </w:pPr>
-    </w:p>
-    <w:p>
-      <w:pPr>
-        <w:numPr>
-          <w:ilvl w:val="0"/>
-          <w:numId w:val="13"/>
-        </w:numPr>
-        <w:ind w:left="420" w:leftChars="0" w:hanging="420" w:firstLineChars="0"/>
-        <w:jc w:val="both"/>
-        <w:rPr>
-          <w:rFonts w:hint="default" w:ascii="Times New Roman" w:hAnsi="Times New Roman"/>
-          <w:sz w:val="22"/>
-          <w:szCs w:val="22"/>
-          <w:lang w:val="en-US"/>
-        </w:rPr>
-      </w:pPr>
-      <w:r>
-        <w:rPr>
-          <w:rFonts w:hint="default" w:ascii="Times New Roman" w:hAnsi="Times New Roman"/>
-          <w:sz w:val="22"/>
-          <w:szCs w:val="22"/>
-          <w:lang w:val="en-US"/>
-        </w:rPr>
-        <w:t>Add your project files to the repository:</w:t>
-      </w:r>
-    </w:p>
-    <w:p>
-      <w:pPr>
-        <w:jc w:val="both"/>
-        <w:rPr>
-          <w:rFonts w:hint="default" w:ascii="Times New Roman" w:hAnsi="Times New Roman"/>
-          <w:sz w:val="22"/>
-          <w:szCs w:val="22"/>
-          <w:lang w:val="en-US"/>
-        </w:rPr>
-      </w:pPr>
-    </w:p>
-    <w:p>
-      <w:pPr>
-        <w:ind w:left="220" w:leftChars="110" w:firstLine="0" w:firstLineChars="0"/>
-        <w:jc w:val="both"/>
-        <w:rPr>
-          <w:rFonts w:hint="default" w:ascii="Times New Roman" w:hAnsi="Times New Roman"/>
-          <w:sz w:val="22"/>
-          <w:szCs w:val="22"/>
-          <w:lang w:val="en-US"/>
-        </w:rPr>
-      </w:pPr>
-      <w:r>
-        <w:rPr>
-          <w:rFonts w:hint="default" w:ascii="Times New Roman" w:hAnsi="Times New Roman"/>
-          <w:sz w:val="22"/>
-          <w:szCs w:val="22"/>
-          <w:lang w:val="en-US"/>
-        </w:rPr>
-        <w:t>Use the git add command to stage the files you want to include in the initial commit. For example, to stage all files, use:</w:t>
-      </w:r>
-    </w:p>
-    <w:p>
-      <w:pPr>
-        <w:ind w:left="220" w:leftChars="110" w:firstLine="0" w:firstLineChars="0"/>
-        <w:jc w:val="both"/>
-        <w:rPr>
-          <w:rFonts w:hint="default" w:ascii="Times New Roman" w:hAnsi="Times New Roman"/>
-          <w:sz w:val="22"/>
-          <w:szCs w:val="22"/>
-          <w:lang w:val="en-US"/>
-        </w:rPr>
-      </w:pPr>
-    </w:p>
-    <w:p>
-      <w:pPr>
-        <w:ind w:left="220" w:leftChars="110" w:firstLine="110" w:firstLineChars="50"/>
-        <w:jc w:val="both"/>
-        <w:rPr>
-          <w:rFonts w:hint="default" w:ascii="Times New Roman" w:hAnsi="Times New Roman"/>
-          <w:sz w:val="22"/>
-          <w:szCs w:val="22"/>
-          <w:lang w:val="en-US"/>
-        </w:rPr>
-      </w:pPr>
-      <w:r>
-        <w:rPr>
-          <w:rFonts w:hint="default" w:ascii="Times New Roman" w:hAnsi="Times New Roman"/>
-          <w:sz w:val="22"/>
-          <w:szCs w:val="22"/>
-          <w:lang w:val="en-US"/>
-        </w:rPr>
-        <w:t>:- git add .</w:t>
-      </w:r>
-    </w:p>
-    <w:p>
-      <w:pPr>
-        <w:ind w:left="220" w:leftChars="110" w:firstLine="110" w:firstLineChars="50"/>
-        <w:jc w:val="both"/>
-        <w:rPr>
-          <w:rFonts w:hint="default" w:ascii="Times New Roman" w:hAnsi="Times New Roman"/>
-          <w:sz w:val="22"/>
-          <w:szCs w:val="22"/>
-          <w:lang w:val="en-US"/>
-        </w:rPr>
-      </w:pPr>
-    </w:p>
-    <w:p>
-      <w:pPr>
-        <w:numPr>
-          <w:ilvl w:val="0"/>
-          <w:numId w:val="13"/>
-        </w:numPr>
-        <w:ind w:left="420" w:leftChars="0" w:hanging="420" w:firstLineChars="0"/>
-        <w:jc w:val="both"/>
-        <w:rPr>
-          <w:rFonts w:hint="default" w:ascii="Times New Roman" w:hAnsi="Times New Roman"/>
-          <w:sz w:val="22"/>
-          <w:szCs w:val="22"/>
-          <w:lang w:val="en-US"/>
-        </w:rPr>
-      </w:pPr>
-      <w:r>
-        <w:rPr>
-          <w:rFonts w:hint="default" w:ascii="Times New Roman" w:hAnsi="Times New Roman"/>
-          <w:sz w:val="22"/>
-          <w:szCs w:val="22"/>
-          <w:lang w:val="en-US"/>
-        </w:rPr>
-        <w:t>Commit the staged files with a meaningful commit message:</w:t>
-      </w:r>
-    </w:p>
-    <w:p>
-      <w:pPr>
-        <w:numPr>
-          <w:numId w:val="0"/>
-        </w:numPr>
-        <w:ind w:leftChars="0"/>
-        <w:jc w:val="both"/>
-        <w:rPr>
-          <w:rFonts w:hint="default" w:ascii="Times New Roman" w:hAnsi="Times New Roman"/>
-          <w:sz w:val="22"/>
-          <w:szCs w:val="22"/>
-          <w:lang w:val="en-US"/>
-        </w:rPr>
-      </w:pPr>
-    </w:p>
-    <w:p>
-      <w:pPr>
-        <w:numPr>
-          <w:numId w:val="0"/>
-        </w:numPr>
-        <w:ind w:firstLine="330" w:firstLineChars="150"/>
-        <w:jc w:val="both"/>
-        <w:rPr>
-          <w:rFonts w:hint="default" w:ascii="Times New Roman" w:hAnsi="Times New Roman"/>
-          <w:sz w:val="22"/>
-          <w:szCs w:val="22"/>
-          <w:lang w:val="en-US"/>
-        </w:rPr>
-      </w:pPr>
-      <w:r>
-        <w:rPr>
-          <w:rFonts w:hint="default" w:ascii="Times New Roman" w:hAnsi="Times New Roman"/>
-          <w:sz w:val="22"/>
-          <w:szCs w:val="22"/>
-          <w:lang w:val="en-US"/>
-        </w:rPr>
-        <w:t>:- git commit -m "Initial commit"</w:t>
-      </w:r>
-    </w:p>
-    <w:p>
-      <w:pPr>
-        <w:numPr>
-          <w:numId w:val="0"/>
-        </w:numPr>
-        <w:ind w:firstLine="330" w:firstLineChars="150"/>
-        <w:jc w:val="both"/>
-        <w:rPr>
-          <w:rFonts w:hint="default" w:ascii="Times New Roman" w:hAnsi="Times New Roman"/>
-          <w:sz w:val="22"/>
-          <w:szCs w:val="22"/>
-          <w:lang w:val="en-US"/>
-        </w:rPr>
-      </w:pPr>
-    </w:p>
-    <w:p>
-      <w:pPr>
-        <w:numPr>
-          <w:numId w:val="0"/>
-        </w:numPr>
-        <w:ind w:firstLine="330" w:firstLineChars="150"/>
-        <w:jc w:val="both"/>
-        <w:rPr>
-          <w:rFonts w:hint="default" w:ascii="Times New Roman" w:hAnsi="Times New Roman"/>
-          <w:sz w:val="22"/>
-          <w:szCs w:val="22"/>
-          <w:lang w:val="en-US"/>
-        </w:rPr>
-      </w:pPr>
-    </w:p>
-    <w:p>
-      <w:pPr>
-        <w:numPr>
-          <w:ilvl w:val="0"/>
-          <w:numId w:val="13"/>
-        </w:numPr>
-        <w:ind w:left="420" w:leftChars="0" w:hanging="420" w:firstLineChars="0"/>
-        <w:jc w:val="both"/>
-        <w:rPr>
-          <w:rFonts w:hint="default" w:ascii="Times New Roman" w:hAnsi="Times New Roman"/>
-          <w:sz w:val="22"/>
-          <w:szCs w:val="22"/>
-          <w:lang w:val="en-US"/>
-        </w:rPr>
-      </w:pPr>
-      <w:r>
-        <w:rPr>
-          <w:rFonts w:hint="default" w:ascii="Times New Roman" w:hAnsi="Times New Roman"/>
-          <w:sz w:val="22"/>
-          <w:szCs w:val="22"/>
-          <w:lang w:val="en-US"/>
-        </w:rPr>
-        <w:t>Add the remote repository URL:</w:t>
-      </w:r>
-    </w:p>
-    <w:p>
-      <w:pPr>
-        <w:numPr>
-          <w:numId w:val="0"/>
-        </w:numPr>
-        <w:jc w:val="both"/>
-        <w:rPr>
-          <w:rFonts w:hint="default" w:ascii="Times New Roman" w:hAnsi="Times New Roman"/>
-          <w:sz w:val="22"/>
-          <w:szCs w:val="22"/>
-          <w:lang w:val="en-US"/>
-        </w:rPr>
-      </w:pPr>
-    </w:p>
-    <w:p>
-      <w:pPr>
-        <w:numPr>
-          <w:numId w:val="0"/>
-        </w:numPr>
-        <w:ind w:firstLine="220" w:firstLineChars="100"/>
-        <w:jc w:val="both"/>
-        <w:rPr>
-          <w:rFonts w:hint="default" w:ascii="Times New Roman" w:hAnsi="Times New Roman"/>
-          <w:sz w:val="22"/>
-          <w:szCs w:val="22"/>
-          <w:lang w:val="en-US"/>
-        </w:rPr>
-      </w:pPr>
-      <w:r>
-        <w:rPr>
-          <w:rFonts w:hint="default" w:ascii="Times New Roman" w:hAnsi="Times New Roman"/>
-          <w:sz w:val="22"/>
-          <w:szCs w:val="22"/>
-          <w:lang w:val="en-US"/>
-        </w:rPr>
-        <w:t>Copy the remote repository URL from the GitHub repository you created earlier.</w:t>
-      </w:r>
-    </w:p>
-    <w:p>
-      <w:pPr>
-        <w:numPr>
-          <w:numId w:val="0"/>
-        </w:numPr>
-        <w:ind w:leftChars="0"/>
-        <w:jc w:val="both"/>
-        <w:rPr>
-          <w:rFonts w:hint="default" w:ascii="Times New Roman" w:hAnsi="Times New Roman"/>
-          <w:sz w:val="22"/>
-          <w:szCs w:val="22"/>
-          <w:lang w:val="en-US"/>
-        </w:rPr>
-      </w:pPr>
-    </w:p>
-    <w:p>
-      <w:pPr>
-        <w:numPr>
-          <w:numId w:val="0"/>
-        </w:numPr>
-        <w:ind w:leftChars="0" w:firstLine="330" w:firstLineChars="150"/>
-        <w:jc w:val="both"/>
-        <w:rPr>
-          <w:rFonts w:hint="default" w:ascii="Times New Roman" w:hAnsi="Times New Roman"/>
-          <w:sz w:val="22"/>
-          <w:szCs w:val="22"/>
-          <w:lang w:val="en-US"/>
-        </w:rPr>
-      </w:pPr>
-      <w:r>
-        <w:rPr>
-          <w:rFonts w:hint="default" w:ascii="Times New Roman" w:hAnsi="Times New Roman"/>
-          <w:sz w:val="22"/>
-          <w:szCs w:val="22"/>
-          <w:lang w:val="en-US"/>
-        </w:rPr>
-        <w:t>:- git remote add origin &lt;remote-url&gt;</w:t>
-      </w:r>
-    </w:p>
-    <w:p>
-      <w:pPr>
-        <w:numPr>
-          <w:numId w:val="0"/>
-        </w:numPr>
-        <w:ind w:leftChars="0" w:firstLine="330" w:firstLineChars="150"/>
-        <w:jc w:val="both"/>
-        <w:rPr>
-          <w:rFonts w:hint="default" w:ascii="Times New Roman" w:hAnsi="Times New Roman"/>
-          <w:sz w:val="22"/>
-          <w:szCs w:val="22"/>
-          <w:lang w:val="en-US"/>
-        </w:rPr>
-      </w:pPr>
-    </w:p>
-    <w:p>
-      <w:pPr>
-        <w:numPr>
-          <w:numId w:val="0"/>
-        </w:numPr>
-        <w:ind w:leftChars="0" w:firstLine="330" w:firstLineChars="150"/>
-        <w:jc w:val="both"/>
-        <w:rPr>
-          <w:rFonts w:hint="default" w:ascii="Times New Roman" w:hAnsi="Times New Roman"/>
-          <w:sz w:val="22"/>
-          <w:szCs w:val="22"/>
-          <w:lang w:val="en-US"/>
-        </w:rPr>
-      </w:pPr>
-    </w:p>
-    <w:p>
-      <w:pPr>
-        <w:numPr>
-          <w:ilvl w:val="0"/>
-          <w:numId w:val="13"/>
-        </w:numPr>
-        <w:ind w:left="420" w:leftChars="0" w:hanging="420" w:firstLineChars="0"/>
-        <w:jc w:val="both"/>
-        <w:rPr>
-          <w:rFonts w:hint="default" w:ascii="Times New Roman" w:hAnsi="Times New Roman"/>
-          <w:sz w:val="22"/>
-          <w:szCs w:val="22"/>
-          <w:lang w:val="en-US"/>
-        </w:rPr>
-      </w:pPr>
-      <w:r>
-        <w:rPr>
-          <w:rFonts w:hint="default" w:ascii="Times New Roman" w:hAnsi="Times New Roman"/>
-          <w:sz w:val="22"/>
-          <w:szCs w:val="22"/>
-          <w:lang w:val="en-US"/>
-        </w:rPr>
-        <w:t>Push your local repository to GitHub:</w:t>
-      </w:r>
-    </w:p>
-    <w:p>
-      <w:pPr>
-        <w:numPr>
-          <w:numId w:val="0"/>
-        </w:numPr>
-        <w:jc w:val="both"/>
-        <w:rPr>
-          <w:rFonts w:hint="default" w:ascii="Times New Roman" w:hAnsi="Times New Roman"/>
-          <w:sz w:val="22"/>
-          <w:szCs w:val="22"/>
-          <w:lang w:val="en-US"/>
-        </w:rPr>
-      </w:pPr>
-    </w:p>
-    <w:p>
-      <w:pPr>
-        <w:numPr>
-          <w:numId w:val="0"/>
-        </w:numPr>
-        <w:ind w:firstLine="220" w:firstLineChars="100"/>
-        <w:jc w:val="both"/>
-        <w:rPr>
-          <w:rFonts w:hint="default" w:ascii="Times New Roman" w:hAnsi="Times New Roman"/>
-          <w:sz w:val="22"/>
-          <w:szCs w:val="22"/>
-          <w:lang w:val="en-US"/>
-        </w:rPr>
-      </w:pPr>
-      <w:r>
-        <w:rPr>
-          <w:rFonts w:hint="default" w:ascii="Times New Roman" w:hAnsi="Times New Roman"/>
-          <w:sz w:val="22"/>
-          <w:szCs w:val="22"/>
-          <w:lang w:val="en-US"/>
-        </w:rPr>
-        <w:t>Run the following command to push your commits to the remote repository:</w:t>
-      </w:r>
-    </w:p>
-    <w:p>
-      <w:pPr>
-        <w:numPr>
-          <w:numId w:val="0"/>
-        </w:numPr>
-        <w:ind w:firstLine="220" w:firstLineChars="100"/>
-        <w:jc w:val="both"/>
-        <w:rPr>
-          <w:rFonts w:hint="default" w:ascii="Times New Roman" w:hAnsi="Times New Roman"/>
-          <w:sz w:val="22"/>
-          <w:szCs w:val="22"/>
-          <w:lang w:val="en-US"/>
-        </w:rPr>
-      </w:pPr>
-    </w:p>
-    <w:p>
-      <w:pPr>
-        <w:numPr>
-          <w:numId w:val="0"/>
-        </w:numPr>
-        <w:ind w:firstLine="220" w:firstLineChars="100"/>
-        <w:jc w:val="both"/>
-        <w:rPr>
-          <w:rFonts w:hint="default" w:ascii="Times New Roman" w:hAnsi="Times New Roman"/>
-          <w:sz w:val="22"/>
-          <w:szCs w:val="22"/>
-          <w:lang w:val="en-US"/>
-        </w:rPr>
-      </w:pPr>
-      <w:r>
-        <w:rPr>
-          <w:rFonts w:hint="default" w:ascii="Times New Roman" w:hAnsi="Times New Roman"/>
-          <w:sz w:val="22"/>
-          <w:szCs w:val="22"/>
-          <w:lang w:val="en-US"/>
-        </w:rPr>
-        <w:t>:- git push -u origin main</w:t>
-      </w:r>
-    </w:p>
-    <w:p>
-      <w:pPr>
-        <w:numPr>
-          <w:numId w:val="0"/>
-        </w:numPr>
-        <w:ind w:firstLine="220" w:firstLineChars="100"/>
-        <w:jc w:val="both"/>
-        <w:rPr>
-          <w:rFonts w:hint="default" w:ascii="Times New Roman" w:hAnsi="Times New Roman"/>
-          <w:sz w:val="22"/>
-          <w:szCs w:val="22"/>
-          <w:lang w:val="en-US"/>
-        </w:rPr>
-      </w:pPr>
-      <w:r>
-        <w:rPr>
-          <w:rFonts w:hint="default" w:ascii="Times New Roman" w:hAnsi="Times New Roman"/>
-          <w:sz w:val="22"/>
-          <w:szCs w:val="22"/>
-          <w:lang w:val="en-US"/>
-        </w:rPr>
-        <w:t>If you're using a branch other than "master", replace master with the appropriate branch name.</w:t>
-      </w:r>
     </w:p>
     <w:p>
       <w:pPr>

--- a/Github.docx
+++ b/Github.docx
@@ -7197,53 +7197,455 @@
         </w:rPr>
         <w:t xml:space="preserve">If you're using a branch other than "master", replace master with the appropriate branch name. </w:t>
       </w:r>
+    </w:p>
+    <w:p>
+      <w:pPr>
+        <w:numPr>
+          <w:numId w:val="0"/>
+        </w:numPr>
+        <w:ind w:leftChars="0"/>
+        <w:rPr>
+          <w:rFonts w:hint="default" w:ascii="Times New Roman" w:hAnsi="Times New Roman"/>
+          <w:sz w:val="22"/>
+          <w:szCs w:val="22"/>
+          <w:lang w:val="en-US"/>
+        </w:rPr>
+      </w:pPr>
+    </w:p>
+    <w:p>
+      <w:pPr>
+        <w:ind w:left="220" w:leftChars="110" w:firstLine="0" w:firstLineChars="0"/>
+        <w:rPr>
+          <w:rFonts w:hint="default" w:ascii="Times New Roman" w:hAnsi="Times New Roman"/>
+          <w:sz w:val="22"/>
+          <w:szCs w:val="22"/>
+          <w:lang w:val="en-US"/>
+        </w:rPr>
+      </w:pPr>
+    </w:p>
+    <w:p>
+      <w:pPr>
+        <w:rPr>
+          <w:rFonts w:hint="default" w:ascii="Times New Roman" w:hAnsi="Times New Roman"/>
+          <w:sz w:val="22"/>
+          <w:szCs w:val="22"/>
+          <w:lang w:val="en-US"/>
+        </w:rPr>
+      </w:pPr>
+    </w:p>
+    <w:p>
+      <w:pPr>
+        <w:jc w:val="both"/>
+        <w:rPr>
+          <w:rFonts w:hint="default" w:ascii="Times New Roman" w:hAnsi="Times New Roman"/>
+          <w:b/>
+          <w:bCs/>
+          <w:sz w:val="28"/>
+          <w:szCs w:val="28"/>
+          <w:lang w:val="en-US"/>
+        </w:rPr>
+      </w:pPr>
+      <w:r>
+        <w:rPr>
+          <w:rFonts w:hint="default" w:ascii="Times New Roman" w:hAnsi="Times New Roman"/>
+          <w:b/>
+          <w:bCs/>
+          <w:sz w:val="28"/>
+          <w:szCs w:val="28"/>
+          <w:lang w:val="en-US"/>
+        </w:rPr>
+        <w:t xml:space="preserve">How to Clone Project From Github </w:t>
+      </w:r>
+    </w:p>
+    <w:p>
+      <w:pPr>
+        <w:jc w:val="both"/>
+        <w:rPr>
+          <w:rFonts w:hint="default" w:ascii="Times New Roman" w:hAnsi="Times New Roman"/>
+          <w:b/>
+          <w:bCs/>
+          <w:sz w:val="28"/>
+          <w:szCs w:val="28"/>
+          <w:lang w:val="en-US"/>
+        </w:rPr>
+      </w:pPr>
+    </w:p>
+    <w:p>
+      <w:pPr>
+        <w:numPr>
+          <w:numId w:val="0"/>
+        </w:numPr>
+        <w:ind w:leftChars="0"/>
+        <w:jc w:val="both"/>
+        <w:rPr>
+          <w:rFonts w:hint="default" w:ascii="Times New Roman" w:hAnsi="Times New Roman"/>
+          <w:b w:val="0"/>
+          <w:bCs w:val="0"/>
+          <w:sz w:val="24"/>
+          <w:szCs w:val="24"/>
+          <w:lang w:val="en-US"/>
+        </w:rPr>
+      </w:pPr>
+    </w:p>
+    <w:p>
+      <w:pPr>
+        <w:numPr>
+          <w:ilvl w:val="0"/>
+          <w:numId w:val="13"/>
+        </w:numPr>
+        <w:ind w:left="420" w:leftChars="0" w:hanging="420" w:firstLineChars="0"/>
+        <w:jc w:val="left"/>
+        <w:rPr>
+          <w:rFonts w:hint="default" w:ascii="Times New Roman" w:hAnsi="Times New Roman"/>
+          <w:b w:val="0"/>
+          <w:bCs w:val="0"/>
+          <w:sz w:val="24"/>
+          <w:szCs w:val="24"/>
+          <w:lang w:val="en-US"/>
+        </w:rPr>
+      </w:pPr>
+      <w:r>
+        <w:rPr>
+          <w:rFonts w:hint="default" w:ascii="Times New Roman" w:hAnsi="Times New Roman"/>
+          <w:b w:val="0"/>
+          <w:bCs w:val="0"/>
+          <w:sz w:val="24"/>
+          <w:szCs w:val="24"/>
+          <w:lang w:val="en-US"/>
+        </w:rPr>
+        <w:t>Create a Directory where to Clone</w:t>
+      </w:r>
+    </w:p>
+    <w:p>
+      <w:pPr>
+        <w:numPr>
+          <w:numId w:val="0"/>
+        </w:numPr>
+        <w:ind w:leftChars="0"/>
+        <w:jc w:val="left"/>
+        <w:rPr>
+          <w:rFonts w:hint="default" w:ascii="Times New Roman" w:hAnsi="Times New Roman"/>
+          <w:b w:val="0"/>
+          <w:bCs w:val="0"/>
+          <w:sz w:val="24"/>
+          <w:szCs w:val="24"/>
+          <w:lang w:val="en-US"/>
+        </w:rPr>
+      </w:pPr>
+      <w:r>
+        <w:rPr>
+          <w:rFonts w:hint="default" w:ascii="Times New Roman" w:hAnsi="Times New Roman"/>
+          <w:b w:val="0"/>
+          <w:bCs w:val="0"/>
+          <w:sz w:val="24"/>
+          <w:szCs w:val="24"/>
+          <w:lang w:val="en-US"/>
+        </w:rPr>
+        <w:t xml:space="preserve"> </w:t>
+      </w:r>
+    </w:p>
+    <w:p>
+      <w:pPr>
+        <w:numPr>
+          <w:numId w:val="0"/>
+        </w:numPr>
+        <w:ind w:leftChars="0" w:firstLine="480" w:firstLineChars="200"/>
+        <w:jc w:val="left"/>
+        <w:rPr>
+          <w:rFonts w:hint="default" w:ascii="Times New Roman" w:hAnsi="Times New Roman"/>
+          <w:b w:val="0"/>
+          <w:bCs w:val="0"/>
+          <w:sz w:val="24"/>
+          <w:szCs w:val="24"/>
+          <w:lang w:val="en-US"/>
+        </w:rPr>
+      </w:pPr>
+      <w:r>
+        <w:rPr>
+          <w:rFonts w:hint="default" w:ascii="Times New Roman" w:hAnsi="Times New Roman"/>
+          <w:b w:val="0"/>
+          <w:bCs w:val="0"/>
+          <w:sz w:val="24"/>
+          <w:szCs w:val="24"/>
+          <w:lang w:val="en-US"/>
+        </w:rPr>
+        <w:t>Ex. Doc</w:t>
+      </w:r>
+    </w:p>
+    <w:p>
+      <w:pPr>
+        <w:jc w:val="left"/>
+        <w:rPr>
+          <w:rFonts w:hint="default" w:ascii="Times New Roman" w:hAnsi="Times New Roman"/>
+          <w:b w:val="0"/>
+          <w:bCs w:val="0"/>
+          <w:sz w:val="24"/>
+          <w:szCs w:val="24"/>
+          <w:lang w:val="en-US"/>
+        </w:rPr>
+      </w:pPr>
+    </w:p>
+    <w:p>
+      <w:pPr>
+        <w:numPr>
+          <w:ilvl w:val="0"/>
+          <w:numId w:val="13"/>
+        </w:numPr>
+        <w:ind w:left="420" w:leftChars="0" w:hanging="420" w:firstLineChars="0"/>
+        <w:jc w:val="left"/>
+        <w:rPr>
+          <w:rFonts w:hint="default" w:ascii="Times New Roman" w:hAnsi="Times New Roman"/>
+          <w:b w:val="0"/>
+          <w:bCs w:val="0"/>
+          <w:sz w:val="24"/>
+          <w:szCs w:val="24"/>
+          <w:lang w:val="en-US"/>
+        </w:rPr>
+      </w:pPr>
+      <w:r>
+        <w:rPr>
+          <w:rFonts w:hint="default" w:ascii="Times New Roman" w:hAnsi="Times New Roman"/>
+          <w:b w:val="0"/>
+          <w:bCs w:val="0"/>
+          <w:sz w:val="24"/>
+          <w:szCs w:val="24"/>
+          <w:lang w:val="en-US"/>
+        </w:rPr>
+        <w:t xml:space="preserve">Enter in Doc Directory by Using </w:t>
+      </w:r>
+    </w:p>
+    <w:p>
+      <w:pPr>
+        <w:numPr>
+          <w:numId w:val="0"/>
+        </w:numPr>
+        <w:ind w:leftChars="0"/>
+        <w:jc w:val="both"/>
+        <w:rPr>
+          <w:rFonts w:hint="default" w:ascii="Times New Roman" w:hAnsi="Times New Roman"/>
+          <w:b w:val="0"/>
+          <w:bCs w:val="0"/>
+          <w:sz w:val="24"/>
+          <w:szCs w:val="24"/>
+          <w:lang w:val="en-US"/>
+        </w:rPr>
+      </w:pPr>
+      <w:r>
+        <w:rPr>
+          <w:rFonts w:hint="default" w:ascii="Times New Roman" w:hAnsi="Times New Roman"/>
+          <w:b w:val="0"/>
+          <w:bCs w:val="0"/>
+          <w:sz w:val="24"/>
+          <w:szCs w:val="24"/>
+          <w:lang w:val="en-US"/>
+        </w:rPr>
+        <w:t xml:space="preserve"> </w:t>
+      </w:r>
+    </w:p>
+    <w:p>
+      <w:pPr>
+        <w:ind w:firstLine="360" w:firstLineChars="150"/>
+        <w:jc w:val="both"/>
+        <w:rPr>
+          <w:rFonts w:hint="default" w:ascii="Times New Roman" w:hAnsi="Times New Roman"/>
+          <w:b w:val="0"/>
+          <w:bCs w:val="0"/>
+          <w:sz w:val="24"/>
+          <w:szCs w:val="24"/>
+          <w:lang w:val="en-US"/>
+        </w:rPr>
+      </w:pPr>
+      <w:r>
+        <w:rPr>
+          <w:rFonts w:hint="default" w:ascii="Times New Roman" w:hAnsi="Times New Roman"/>
+          <w:b w:val="0"/>
+          <w:bCs w:val="0"/>
+          <w:sz w:val="24"/>
+          <w:szCs w:val="24"/>
+          <w:lang w:val="en-US"/>
+        </w:rPr>
+        <w:t>:- cd Doc</w:t>
+      </w:r>
+    </w:p>
+    <w:p>
+      <w:pPr>
+        <w:jc w:val="both"/>
+        <w:rPr>
+          <w:rFonts w:hint="default" w:ascii="Times New Roman" w:hAnsi="Times New Roman"/>
+          <w:b w:val="0"/>
+          <w:bCs w:val="0"/>
+          <w:sz w:val="24"/>
+          <w:szCs w:val="24"/>
+          <w:lang w:val="en-US"/>
+        </w:rPr>
+      </w:pPr>
+    </w:p>
+    <w:p>
+      <w:pPr>
+        <w:numPr>
+          <w:ilvl w:val="0"/>
+          <w:numId w:val="13"/>
+        </w:numPr>
+        <w:ind w:left="420" w:leftChars="0" w:hanging="420" w:firstLineChars="0"/>
+        <w:jc w:val="both"/>
+        <w:rPr>
+          <w:rFonts w:hint="default" w:ascii="Times New Roman" w:hAnsi="Times New Roman"/>
+          <w:b w:val="0"/>
+          <w:bCs w:val="0"/>
+          <w:sz w:val="24"/>
+          <w:szCs w:val="24"/>
+          <w:lang w:val="en-US"/>
+        </w:rPr>
+      </w:pPr>
+      <w:r>
+        <w:rPr>
+          <w:rFonts w:hint="default" w:ascii="Times New Roman" w:hAnsi="Times New Roman"/>
+          <w:b w:val="0"/>
+          <w:bCs w:val="0"/>
+          <w:sz w:val="24"/>
+          <w:szCs w:val="24"/>
+          <w:lang w:val="en-US"/>
+        </w:rPr>
+        <w:t xml:space="preserve">For Clone Project Use command </w:t>
+      </w:r>
+    </w:p>
+    <w:p>
+      <w:pPr>
+        <w:jc w:val="both"/>
+        <w:rPr>
+          <w:rFonts w:hint="default" w:ascii="Times New Roman" w:hAnsi="Times New Roman"/>
+          <w:b w:val="0"/>
+          <w:bCs w:val="0"/>
+          <w:sz w:val="28"/>
+          <w:szCs w:val="28"/>
+          <w:lang w:val="en-US"/>
+        </w:rPr>
+      </w:pPr>
+      <w:r>
+        <w:rPr>
+          <w:rFonts w:hint="default" w:ascii="Times New Roman" w:hAnsi="Times New Roman"/>
+          <w:b w:val="0"/>
+          <w:bCs w:val="0"/>
+          <w:sz w:val="28"/>
+          <w:szCs w:val="28"/>
+          <w:lang w:val="en-US"/>
+        </w:rPr>
+        <w:t xml:space="preserve"> </w:t>
+      </w:r>
+    </w:p>
+    <w:p>
+      <w:pPr>
+        <w:ind w:firstLine="360" w:firstLineChars="150"/>
+        <w:jc w:val="both"/>
+        <w:rPr>
+          <w:rFonts w:hint="default" w:ascii="Times New Roman" w:hAnsi="Times New Roman"/>
+          <w:b w:val="0"/>
+          <w:bCs w:val="0"/>
+          <w:sz w:val="24"/>
+          <w:szCs w:val="24"/>
+          <w:lang w:val="en-US"/>
+        </w:rPr>
+      </w:pPr>
+      <w:r>
+        <w:rPr>
+          <w:rFonts w:hint="default" w:ascii="Times New Roman" w:hAnsi="Times New Roman"/>
+          <w:b w:val="0"/>
+          <w:bCs w:val="0"/>
+          <w:sz w:val="24"/>
+          <w:szCs w:val="24"/>
+          <w:lang w:val="en-US"/>
+        </w:rPr>
+        <w:t xml:space="preserve">:- git clone </w:t>
+      </w:r>
+      <w:r>
+        <w:rPr>
+          <w:rFonts w:ascii="monospace" w:hAnsi="monospace" w:eastAsia="monospace" w:cs="monospace"/>
+          <w:i w:val="0"/>
+          <w:iCs w:val="0"/>
+          <w:caps w:val="0"/>
+          <w:color w:val="FFFFFF"/>
+          <w:spacing w:val="0"/>
+          <w:sz w:val="20"/>
+          <w:szCs w:val="20"/>
+          <w:shd w:val="clear" w:fill="000000"/>
+        </w:rPr>
+        <w:t>https://github.com/username/repository.git</w:t>
+      </w:r>
+      <w:r>
+        <w:rPr>
+          <w:rFonts w:hint="default" w:ascii="monospace" w:hAnsi="monospace" w:eastAsia="monospace" w:cs="monospace"/>
+          <w:i w:val="0"/>
+          <w:iCs w:val="0"/>
+          <w:caps w:val="0"/>
+          <w:color w:val="FFFFFF"/>
+          <w:spacing w:val="0"/>
+          <w:sz w:val="20"/>
+          <w:szCs w:val="20"/>
+          <w:shd w:val="clear" w:fill="000000"/>
+          <w:lang w:val="en-US"/>
+        </w:rPr>
+        <w:t xml:space="preserve"> </w:t>
+      </w:r>
+    </w:p>
+    <w:p>
+      <w:pPr>
+        <w:jc w:val="both"/>
+        <w:rPr>
+          <w:rFonts w:hint="default" w:ascii="Times New Roman" w:hAnsi="Times New Roman"/>
+          <w:b/>
+          <w:bCs/>
+          <w:sz w:val="24"/>
+          <w:szCs w:val="24"/>
+          <w:lang w:val="en-US"/>
+        </w:rPr>
+      </w:pPr>
+      <w:r>
+        <w:rPr>
+          <w:rFonts w:hint="default" w:ascii="Times New Roman" w:hAnsi="Times New Roman"/>
+          <w:b/>
+          <w:bCs/>
+          <w:sz w:val="24"/>
+          <w:szCs w:val="24"/>
+          <w:lang w:val="en-US"/>
+        </w:rPr>
+        <w:t xml:space="preserve"> </w:t>
+      </w:r>
+    </w:p>
+    <w:p>
+      <w:pPr>
+        <w:jc w:val="both"/>
+        <w:rPr>
+          <w:rFonts w:hint="default" w:ascii="Times New Roman" w:hAnsi="Times New Roman"/>
+          <w:b w:val="0"/>
+          <w:bCs w:val="0"/>
+          <w:sz w:val="24"/>
+          <w:szCs w:val="24"/>
+          <w:lang w:val="en-US"/>
+        </w:rPr>
+      </w:pPr>
+      <w:r>
+        <w:rPr>
+          <w:rFonts w:hint="default" w:ascii="Times New Roman" w:hAnsi="Times New Roman"/>
+          <w:b w:val="0"/>
+          <w:bCs w:val="0"/>
+          <w:sz w:val="24"/>
+          <w:szCs w:val="24"/>
+          <w:lang w:val="en-US"/>
+        </w:rPr>
+        <w:t xml:space="preserve">Note : Paste your  Repository url </w:t>
+      </w:r>
+    </w:p>
+    <w:p>
+      <w:pPr>
+        <w:rPr>
+          <w:rFonts w:hint="default" w:ascii="Times New Roman" w:hAnsi="Times New Roman"/>
+          <w:sz w:val="22"/>
+          <w:szCs w:val="22"/>
+          <w:lang w:val="en-US"/>
+        </w:rPr>
+      </w:pPr>
       <w:bookmarkStart w:id="0" w:name="_GoBack"/>
       <w:bookmarkEnd w:id="0"/>
-    </w:p>
-    <w:p>
-      <w:pPr>
-        <w:numPr>
-          <w:numId w:val="0"/>
-        </w:numPr>
-        <w:ind w:leftChars="0"/>
-        <w:rPr>
-          <w:rFonts w:hint="default" w:ascii="Times New Roman" w:hAnsi="Times New Roman"/>
-          <w:sz w:val="22"/>
-          <w:szCs w:val="22"/>
-          <w:lang w:val="en-US"/>
-        </w:rPr>
-      </w:pPr>
-    </w:p>
-    <w:p>
-      <w:pPr>
-        <w:ind w:left="220" w:leftChars="110" w:firstLine="0" w:firstLineChars="0"/>
-        <w:rPr>
-          <w:rFonts w:hint="default" w:ascii="Times New Roman" w:hAnsi="Times New Roman"/>
-          <w:sz w:val="22"/>
-          <w:szCs w:val="22"/>
-          <w:lang w:val="en-US"/>
-        </w:rPr>
-      </w:pPr>
-    </w:p>
-    <w:p>
-      <w:pPr>
-        <w:rPr>
-          <w:rFonts w:hint="default" w:ascii="Times New Roman" w:hAnsi="Times New Roman"/>
-          <w:sz w:val="22"/>
-          <w:szCs w:val="22"/>
-          <w:lang w:val="en-US"/>
-        </w:rPr>
-      </w:pPr>
-    </w:p>
-    <w:p>
-      <w:pPr>
-        <w:rPr>
-          <w:rFonts w:hint="default" w:ascii="Times New Roman" w:hAnsi="Times New Roman"/>
-          <w:sz w:val="22"/>
-          <w:szCs w:val="22"/>
-          <w:lang w:val="en-US"/>
-        </w:rPr>
-      </w:pPr>
     </w:p>
     <w:p>
       <w:pPr>
@@ -7406,8 +7808,8 @@
       </w:pPr>
       <w:rPr>
         <w:rFonts w:hint="default" w:ascii="Wingdings" w:hAnsi="Wingdings"/>
-        <w:sz w:val="13"/>
-        <w:szCs w:val="13"/>
+        <w:sz w:val="15"/>
+        <w:szCs w:val="15"/>
       </w:rPr>
     </w:lvl>
   </w:abstractNum>

--- a/Github.docx
+++ b/Github.docx
@@ -4825,7 +4825,7 @@
           <w:szCs w:val="22"/>
           <w:lang w:val="en-US"/>
         </w:rPr>
-        <w:t>To clone the repository, go to the repository page on GitHub and click on the "Code" button. Copy the repository URL (HTTPS or SSH) and then run the following command in Git Bash:</w:t>
+        <w:t>To clone the repository, go to the repository page on GitHub and click on the "Code" button. Copy the repository URL (HTTPS or SSH) and then run the following command in Git Bash :</w:t>
       </w:r>
     </w:p>
     <w:p>
@@ -5198,7 +5198,27 @@
           <w:szCs w:val="22"/>
           <w:lang w:val="en-US"/>
         </w:rPr>
-        <w:t>You can also specify individual files instead of . to stage specific changes.</w:t>
+        <w:t>You can also specify individual files instead of  “</w:t>
+      </w:r>
+      <w:r>
+        <w:rPr>
+          <w:rFonts w:hint="default" w:ascii="Times New Roman" w:hAnsi="Times New Roman"/>
+          <w:b/>
+          <w:bCs/>
+          <w:sz w:val="22"/>
+          <w:szCs w:val="22"/>
+          <w:lang w:val="en-US"/>
+        </w:rPr>
+        <w:t xml:space="preserve"> .</w:t>
+      </w:r>
+      <w:r>
+        <w:rPr>
+          <w:rFonts w:hint="default" w:ascii="Times New Roman" w:hAnsi="Times New Roman"/>
+          <w:sz w:val="22"/>
+          <w:szCs w:val="22"/>
+          <w:lang w:val="en-US"/>
+        </w:rPr>
+        <w:t xml:space="preserve"> “  to stage specific changes.</w:t>
       </w:r>
     </w:p>
     <w:p>
@@ -6482,762 +6502,6 @@
         <w:jc w:val="both"/>
         <w:rPr>
           <w:rFonts w:hint="default" w:ascii="Times New Roman" w:hAnsi="Times New Roman"/>
-          <w:sz w:val="22"/>
-          <w:szCs w:val="22"/>
-          <w:lang w:val="en-US"/>
-        </w:rPr>
-      </w:pPr>
-    </w:p>
-    <w:p>
-      <w:pPr>
-        <w:numPr>
-          <w:ilvl w:val="0"/>
-          <w:numId w:val="11"/>
-        </w:numPr>
-        <w:jc w:val="both"/>
-        <w:rPr>
-          <w:rFonts w:hint="default" w:ascii="Times New Roman" w:hAnsi="Times New Roman"/>
-          <w:b/>
-          <w:bCs/>
-          <w:sz w:val="22"/>
-          <w:szCs w:val="22"/>
-          <w:lang w:val="en-US"/>
-        </w:rPr>
-      </w:pPr>
-      <w:r>
-        <w:rPr>
-          <w:rFonts w:hint="default" w:ascii="Times New Roman" w:hAnsi="Times New Roman"/>
-          <w:b/>
-          <w:bCs/>
-          <w:sz w:val="22"/>
-          <w:szCs w:val="22"/>
-          <w:lang w:val="en-US"/>
-        </w:rPr>
-        <w:t xml:space="preserve">Create Repository in Github Account : </w:t>
-      </w:r>
-    </w:p>
-    <w:p>
-      <w:pPr>
-        <w:numPr>
-          <w:numId w:val="0"/>
-        </w:numPr>
-        <w:jc w:val="both"/>
-        <w:rPr>
-          <w:rFonts w:hint="default" w:ascii="Times New Roman" w:hAnsi="Times New Roman"/>
-          <w:sz w:val="22"/>
-          <w:szCs w:val="22"/>
-          <w:lang w:val="en-US"/>
-        </w:rPr>
-      </w:pPr>
-      <w:r>
-        <w:rPr>
-          <w:rFonts w:hint="default" w:ascii="Times New Roman" w:hAnsi="Times New Roman"/>
-          <w:sz w:val="22"/>
-          <w:szCs w:val="22"/>
-          <w:lang w:val="en-US"/>
-        </w:rPr>
-        <w:t xml:space="preserve"> </w:t>
-      </w:r>
-      <w:r>
-        <w:rPr>
-          <w:rFonts w:hint="default" w:ascii="Times New Roman" w:hAnsi="Times New Roman"/>
-          <w:sz w:val="22"/>
-          <w:szCs w:val="22"/>
-          <w:lang w:val="en-US"/>
-        </w:rPr>
-        <w:tab/>
-      </w:r>
-    </w:p>
-    <w:p>
-      <w:pPr>
-        <w:numPr>
-          <w:ilvl w:val="0"/>
-          <w:numId w:val="12"/>
-        </w:numPr>
-        <w:ind w:left="420" w:leftChars="0" w:hanging="420" w:firstLineChars="0"/>
-        <w:jc w:val="both"/>
-        <w:rPr>
-          <w:rFonts w:hint="default" w:ascii="Times New Roman" w:hAnsi="Times New Roman"/>
-          <w:sz w:val="22"/>
-          <w:szCs w:val="22"/>
-          <w:lang w:val="en-US"/>
-        </w:rPr>
-      </w:pPr>
-      <w:r>
-        <w:rPr>
-          <w:rFonts w:hint="default" w:ascii="Times New Roman" w:hAnsi="Times New Roman"/>
-          <w:sz w:val="22"/>
-          <w:szCs w:val="22"/>
-          <w:lang w:val="en-US"/>
-        </w:rPr>
-        <w:t>Open Github Account Create New Repository</w:t>
-      </w:r>
-    </w:p>
-    <w:p>
-      <w:pPr>
-        <w:numPr>
-          <w:numId w:val="0"/>
-        </w:numPr>
-        <w:jc w:val="both"/>
-        <w:rPr>
-          <w:rFonts w:hint="default" w:ascii="Times New Roman" w:hAnsi="Times New Roman"/>
-          <w:sz w:val="22"/>
-          <w:szCs w:val="22"/>
-          <w:lang w:val="en-US"/>
-        </w:rPr>
-      </w:pPr>
-    </w:p>
-    <w:p>
-      <w:pPr>
-        <w:numPr>
-          <w:ilvl w:val="0"/>
-          <w:numId w:val="11"/>
-        </w:numPr>
-        <w:ind w:left="0" w:leftChars="0" w:firstLine="0" w:firstLineChars="0"/>
-        <w:jc w:val="both"/>
-        <w:rPr>
-          <w:rFonts w:hint="default" w:ascii="Times New Roman" w:hAnsi="Times New Roman"/>
-          <w:b/>
-          <w:bCs/>
-          <w:sz w:val="22"/>
-          <w:szCs w:val="22"/>
-          <w:lang w:val="en-US"/>
-        </w:rPr>
-      </w:pPr>
-      <w:r>
-        <w:rPr>
-          <w:rFonts w:hint="default" w:ascii="Times New Roman" w:hAnsi="Times New Roman"/>
-          <w:b/>
-          <w:bCs/>
-          <w:sz w:val="22"/>
-          <w:szCs w:val="22"/>
-          <w:lang w:val="en-US"/>
-        </w:rPr>
-        <w:t>Open Project Folder on PC :</w:t>
-      </w:r>
-    </w:p>
-    <w:p>
-      <w:pPr>
-        <w:numPr>
-          <w:numId w:val="0"/>
-        </w:numPr>
-        <w:jc w:val="both"/>
-        <w:rPr>
-          <w:rFonts w:hint="default" w:ascii="Times New Roman" w:hAnsi="Times New Roman"/>
-          <w:sz w:val="22"/>
-          <w:szCs w:val="22"/>
-          <w:lang w:val="en-US"/>
-        </w:rPr>
-      </w:pPr>
-    </w:p>
-    <w:p>
-      <w:pPr>
-        <w:numPr>
-          <w:numId w:val="0"/>
-        </w:numPr>
-        <w:ind w:firstLine="440" w:firstLineChars="200"/>
-        <w:jc w:val="both"/>
-        <w:rPr>
-          <w:rFonts w:hint="default" w:ascii="Times New Roman" w:hAnsi="Times New Roman"/>
-          <w:sz w:val="22"/>
-          <w:szCs w:val="22"/>
-          <w:lang w:val="en-US"/>
-        </w:rPr>
-      </w:pPr>
-      <w:r>
-        <w:rPr>
-          <w:rFonts w:hint="default" w:ascii="Times New Roman" w:hAnsi="Times New Roman"/>
-          <w:sz w:val="22"/>
-          <w:szCs w:val="22"/>
-          <w:lang w:val="en-US"/>
-        </w:rPr>
-        <w:t xml:space="preserve">Open Project Folder with Git Bash </w:t>
-      </w:r>
-    </w:p>
-    <w:p>
-      <w:pPr>
-        <w:numPr>
-          <w:numId w:val="0"/>
-        </w:numPr>
-        <w:ind w:leftChars="0"/>
-        <w:jc w:val="both"/>
-        <w:rPr>
-          <w:rFonts w:hint="default" w:ascii="Times New Roman" w:hAnsi="Times New Roman"/>
-          <w:sz w:val="22"/>
-          <w:szCs w:val="22"/>
-          <w:lang w:val="en-US"/>
-        </w:rPr>
-      </w:pPr>
-    </w:p>
-    <w:p>
-      <w:pPr>
-        <w:numPr>
-          <w:ilvl w:val="0"/>
-          <w:numId w:val="13"/>
-        </w:numPr>
-        <w:ind w:left="420" w:leftChars="0" w:hanging="420" w:firstLineChars="0"/>
-        <w:jc w:val="both"/>
-        <w:rPr>
-          <w:rFonts w:hint="default" w:ascii="Times New Roman" w:hAnsi="Times New Roman"/>
-          <w:sz w:val="22"/>
-          <w:szCs w:val="22"/>
-          <w:lang w:val="en-US"/>
-        </w:rPr>
-      </w:pPr>
-      <w:r>
-        <w:rPr>
-          <w:rFonts w:hint="default" w:ascii="Times New Roman" w:hAnsi="Times New Roman"/>
-          <w:sz w:val="22"/>
-          <w:szCs w:val="22"/>
-          <w:lang w:val="en-US"/>
-        </w:rPr>
-        <w:t>First initialise Local Repository  in project folder</w:t>
-      </w:r>
-    </w:p>
-    <w:p>
-      <w:pPr>
-        <w:numPr>
-          <w:numId w:val="0"/>
-        </w:numPr>
-        <w:ind w:leftChars="0"/>
-        <w:jc w:val="both"/>
-        <w:rPr>
-          <w:rFonts w:hint="default" w:ascii="Times New Roman" w:hAnsi="Times New Roman"/>
-          <w:sz w:val="22"/>
-          <w:szCs w:val="22"/>
-          <w:lang w:val="en-US"/>
-        </w:rPr>
-      </w:pPr>
-    </w:p>
-    <w:p>
-      <w:pPr>
-        <w:numPr>
-          <w:numId w:val="0"/>
-        </w:numPr>
-        <w:ind w:leftChars="0"/>
-        <w:jc w:val="both"/>
-        <w:rPr>
-          <w:rFonts w:hint="default" w:ascii="Times New Roman" w:hAnsi="Times New Roman"/>
-          <w:sz w:val="22"/>
-          <w:szCs w:val="22"/>
-          <w:lang w:val="en-US"/>
-        </w:rPr>
-      </w:pPr>
-      <w:r>
-        <w:rPr>
-          <w:rFonts w:hint="default" w:ascii="Times New Roman" w:hAnsi="Times New Roman"/>
-          <w:sz w:val="22"/>
-          <w:szCs w:val="22"/>
-          <w:lang w:val="en-US"/>
-        </w:rPr>
-        <w:t xml:space="preserve">       :- git init</w:t>
-      </w:r>
-    </w:p>
-    <w:p>
-      <w:pPr>
-        <w:jc w:val="both"/>
-        <w:rPr>
-          <w:rFonts w:hint="default" w:ascii="Times New Roman" w:hAnsi="Times New Roman"/>
-          <w:sz w:val="22"/>
-          <w:szCs w:val="22"/>
-          <w:lang w:val="en-US"/>
-        </w:rPr>
-      </w:pPr>
-    </w:p>
-    <w:p>
-      <w:pPr>
-        <w:numPr>
-          <w:ilvl w:val="0"/>
-          <w:numId w:val="13"/>
-        </w:numPr>
-        <w:ind w:left="420" w:leftChars="0" w:hanging="420" w:firstLineChars="0"/>
-        <w:jc w:val="both"/>
-        <w:rPr>
-          <w:rFonts w:hint="default" w:ascii="Times New Roman" w:hAnsi="Times New Roman"/>
-          <w:sz w:val="22"/>
-          <w:szCs w:val="22"/>
-          <w:lang w:val="en-US"/>
-        </w:rPr>
-      </w:pPr>
-      <w:r>
-        <w:rPr>
-          <w:rFonts w:hint="default" w:ascii="Times New Roman" w:hAnsi="Times New Roman"/>
-          <w:sz w:val="22"/>
-          <w:szCs w:val="22"/>
-          <w:lang w:val="en-US"/>
-        </w:rPr>
-        <w:t>Add your project files to the repository:</w:t>
-      </w:r>
-    </w:p>
-    <w:p>
-      <w:pPr>
-        <w:jc w:val="both"/>
-        <w:rPr>
-          <w:rFonts w:hint="default" w:ascii="Times New Roman" w:hAnsi="Times New Roman"/>
-          <w:sz w:val="22"/>
-          <w:szCs w:val="22"/>
-          <w:lang w:val="en-US"/>
-        </w:rPr>
-      </w:pPr>
-    </w:p>
-    <w:p>
-      <w:pPr>
-        <w:ind w:left="220" w:leftChars="110" w:firstLine="0" w:firstLineChars="0"/>
-        <w:jc w:val="both"/>
-        <w:rPr>
-          <w:rFonts w:hint="default" w:ascii="Times New Roman" w:hAnsi="Times New Roman"/>
-          <w:sz w:val="22"/>
-          <w:szCs w:val="22"/>
-          <w:lang w:val="en-US"/>
-        </w:rPr>
-      </w:pPr>
-      <w:r>
-        <w:rPr>
-          <w:rFonts w:hint="default" w:ascii="Times New Roman" w:hAnsi="Times New Roman"/>
-          <w:sz w:val="22"/>
-          <w:szCs w:val="22"/>
-          <w:lang w:val="en-US"/>
-        </w:rPr>
-        <w:t>Use the git add command to stage the files you want to include in the initial commit. For example, to stage all files, use:</w:t>
-      </w:r>
-    </w:p>
-    <w:p>
-      <w:pPr>
-        <w:ind w:left="220" w:leftChars="110" w:firstLine="0" w:firstLineChars="0"/>
-        <w:jc w:val="both"/>
-        <w:rPr>
-          <w:rFonts w:hint="default" w:ascii="Times New Roman" w:hAnsi="Times New Roman"/>
-          <w:sz w:val="22"/>
-          <w:szCs w:val="22"/>
-          <w:lang w:val="en-US"/>
-        </w:rPr>
-      </w:pPr>
-    </w:p>
-    <w:p>
-      <w:pPr>
-        <w:ind w:left="220" w:leftChars="110" w:firstLine="110" w:firstLineChars="50"/>
-        <w:jc w:val="both"/>
-        <w:rPr>
-          <w:rFonts w:hint="default" w:ascii="Times New Roman" w:hAnsi="Times New Roman"/>
-          <w:sz w:val="22"/>
-          <w:szCs w:val="22"/>
-          <w:lang w:val="en-US"/>
-        </w:rPr>
-      </w:pPr>
-      <w:r>
-        <w:rPr>
-          <w:rFonts w:hint="default" w:ascii="Times New Roman" w:hAnsi="Times New Roman"/>
-          <w:sz w:val="22"/>
-          <w:szCs w:val="22"/>
-          <w:lang w:val="en-US"/>
-        </w:rPr>
-        <w:t>:- git add .</w:t>
-      </w:r>
-    </w:p>
-    <w:p>
-      <w:pPr>
-        <w:ind w:left="220" w:leftChars="110" w:firstLine="110" w:firstLineChars="50"/>
-        <w:jc w:val="both"/>
-        <w:rPr>
-          <w:rFonts w:hint="default" w:ascii="Times New Roman" w:hAnsi="Times New Roman"/>
-          <w:sz w:val="22"/>
-          <w:szCs w:val="22"/>
-          <w:lang w:val="en-US"/>
-        </w:rPr>
-      </w:pPr>
-    </w:p>
-    <w:p>
-      <w:pPr>
-        <w:numPr>
-          <w:ilvl w:val="0"/>
-          <w:numId w:val="13"/>
-        </w:numPr>
-        <w:ind w:left="420" w:leftChars="0" w:hanging="420" w:firstLineChars="0"/>
-        <w:jc w:val="both"/>
-        <w:rPr>
-          <w:rFonts w:hint="default" w:ascii="Times New Roman" w:hAnsi="Times New Roman"/>
-          <w:sz w:val="22"/>
-          <w:szCs w:val="22"/>
-          <w:lang w:val="en-US"/>
-        </w:rPr>
-      </w:pPr>
-      <w:r>
-        <w:rPr>
-          <w:rFonts w:hint="default" w:ascii="Times New Roman" w:hAnsi="Times New Roman"/>
-          <w:sz w:val="22"/>
-          <w:szCs w:val="22"/>
-          <w:lang w:val="en-US"/>
-        </w:rPr>
-        <w:t>Commit the staged files with a meaningful commit message:</w:t>
-      </w:r>
-    </w:p>
-    <w:p>
-      <w:pPr>
-        <w:numPr>
-          <w:numId w:val="0"/>
-        </w:numPr>
-        <w:ind w:leftChars="0"/>
-        <w:jc w:val="both"/>
-        <w:rPr>
-          <w:rFonts w:hint="default" w:ascii="Times New Roman" w:hAnsi="Times New Roman"/>
-          <w:sz w:val="22"/>
-          <w:szCs w:val="22"/>
-          <w:lang w:val="en-US"/>
-        </w:rPr>
-      </w:pPr>
-    </w:p>
-    <w:p>
-      <w:pPr>
-        <w:numPr>
-          <w:numId w:val="0"/>
-        </w:numPr>
-        <w:ind w:firstLine="330" w:firstLineChars="150"/>
-        <w:jc w:val="both"/>
-        <w:rPr>
-          <w:rFonts w:hint="default" w:ascii="Times New Roman" w:hAnsi="Times New Roman"/>
-          <w:sz w:val="22"/>
-          <w:szCs w:val="22"/>
-          <w:lang w:val="en-US"/>
-        </w:rPr>
-      </w:pPr>
-      <w:r>
-        <w:rPr>
-          <w:rFonts w:hint="default" w:ascii="Times New Roman" w:hAnsi="Times New Roman"/>
-          <w:sz w:val="22"/>
-          <w:szCs w:val="22"/>
-          <w:lang w:val="en-US"/>
-        </w:rPr>
-        <w:t>:- git commit -m "Initial commit"</w:t>
-      </w:r>
-    </w:p>
-    <w:p>
-      <w:pPr>
-        <w:numPr>
-          <w:numId w:val="0"/>
-        </w:numPr>
-        <w:ind w:firstLine="330" w:firstLineChars="150"/>
-        <w:jc w:val="both"/>
-        <w:rPr>
-          <w:rFonts w:hint="default" w:ascii="Times New Roman" w:hAnsi="Times New Roman"/>
-          <w:sz w:val="22"/>
-          <w:szCs w:val="22"/>
-          <w:lang w:val="en-US"/>
-        </w:rPr>
-      </w:pPr>
-    </w:p>
-    <w:p>
-      <w:pPr>
-        <w:numPr>
-          <w:numId w:val="0"/>
-        </w:numPr>
-        <w:ind w:firstLine="330" w:firstLineChars="150"/>
-        <w:jc w:val="both"/>
-        <w:rPr>
-          <w:rFonts w:hint="default" w:ascii="Times New Roman" w:hAnsi="Times New Roman"/>
-          <w:sz w:val="22"/>
-          <w:szCs w:val="22"/>
-          <w:lang w:val="en-US"/>
-        </w:rPr>
-      </w:pPr>
-    </w:p>
-    <w:p>
-      <w:pPr>
-        <w:numPr>
-          <w:ilvl w:val="0"/>
-          <w:numId w:val="13"/>
-        </w:numPr>
-        <w:ind w:left="420" w:leftChars="0" w:hanging="420" w:firstLineChars="0"/>
-        <w:jc w:val="both"/>
-        <w:rPr>
-          <w:rFonts w:hint="default" w:ascii="Times New Roman" w:hAnsi="Times New Roman"/>
-          <w:sz w:val="22"/>
-          <w:szCs w:val="22"/>
-          <w:lang w:val="en-US"/>
-        </w:rPr>
-      </w:pPr>
-      <w:r>
-        <w:rPr>
-          <w:rFonts w:hint="default" w:ascii="Times New Roman" w:hAnsi="Times New Roman"/>
-          <w:sz w:val="22"/>
-          <w:szCs w:val="22"/>
-          <w:lang w:val="en-US"/>
-        </w:rPr>
-        <w:t>Add the remote repository URL:</w:t>
-      </w:r>
-    </w:p>
-    <w:p>
-      <w:pPr>
-        <w:numPr>
-          <w:numId w:val="0"/>
-        </w:numPr>
-        <w:jc w:val="both"/>
-        <w:rPr>
-          <w:rFonts w:hint="default" w:ascii="Times New Roman" w:hAnsi="Times New Roman"/>
-          <w:sz w:val="22"/>
-          <w:szCs w:val="22"/>
-          <w:lang w:val="en-US"/>
-        </w:rPr>
-      </w:pPr>
-    </w:p>
-    <w:p>
-      <w:pPr>
-        <w:numPr>
-          <w:numId w:val="0"/>
-        </w:numPr>
-        <w:ind w:firstLine="220" w:firstLineChars="100"/>
-        <w:jc w:val="both"/>
-        <w:rPr>
-          <w:rFonts w:hint="default" w:ascii="Times New Roman" w:hAnsi="Times New Roman"/>
-          <w:sz w:val="22"/>
-          <w:szCs w:val="22"/>
-          <w:lang w:val="en-US"/>
-        </w:rPr>
-      </w:pPr>
-      <w:r>
-        <w:rPr>
-          <w:rFonts w:hint="default" w:ascii="Times New Roman" w:hAnsi="Times New Roman"/>
-          <w:sz w:val="22"/>
-          <w:szCs w:val="22"/>
-          <w:lang w:val="en-US"/>
-        </w:rPr>
-        <w:t>Copy the remote repository URL from the GitHub repository you created earlier.</w:t>
-      </w:r>
-    </w:p>
-    <w:p>
-      <w:pPr>
-        <w:numPr>
-          <w:numId w:val="0"/>
-        </w:numPr>
-        <w:ind w:leftChars="0"/>
-        <w:jc w:val="both"/>
-        <w:rPr>
-          <w:rFonts w:hint="default" w:ascii="Times New Roman" w:hAnsi="Times New Roman"/>
-          <w:sz w:val="22"/>
-          <w:szCs w:val="22"/>
-          <w:lang w:val="en-US"/>
-        </w:rPr>
-      </w:pPr>
-    </w:p>
-    <w:p>
-      <w:pPr>
-        <w:numPr>
-          <w:numId w:val="0"/>
-        </w:numPr>
-        <w:ind w:leftChars="0" w:firstLine="330" w:firstLineChars="150"/>
-        <w:jc w:val="both"/>
-        <w:rPr>
-          <w:rFonts w:hint="default" w:ascii="Times New Roman" w:hAnsi="Times New Roman"/>
-          <w:sz w:val="22"/>
-          <w:szCs w:val="22"/>
-          <w:lang w:val="en-US"/>
-        </w:rPr>
-      </w:pPr>
-      <w:r>
-        <w:rPr>
-          <w:rFonts w:hint="default" w:ascii="Times New Roman" w:hAnsi="Times New Roman"/>
-          <w:sz w:val="22"/>
-          <w:szCs w:val="22"/>
-          <w:lang w:val="en-US"/>
-        </w:rPr>
-        <w:t>:- git remote add origin &lt;remote-url&gt;</w:t>
-      </w:r>
-    </w:p>
-    <w:p>
-      <w:pPr>
-        <w:numPr>
-          <w:numId w:val="0"/>
-        </w:numPr>
-        <w:ind w:leftChars="0" w:firstLine="330" w:firstLineChars="150"/>
-        <w:jc w:val="both"/>
-        <w:rPr>
-          <w:rFonts w:hint="default" w:ascii="Times New Roman" w:hAnsi="Times New Roman"/>
-          <w:sz w:val="22"/>
-          <w:szCs w:val="22"/>
-          <w:lang w:val="en-US"/>
-        </w:rPr>
-      </w:pPr>
-    </w:p>
-    <w:p>
-      <w:pPr>
-        <w:numPr>
-          <w:numId w:val="0"/>
-        </w:numPr>
-        <w:ind w:leftChars="0" w:firstLine="330" w:firstLineChars="150"/>
-        <w:jc w:val="both"/>
-        <w:rPr>
-          <w:rFonts w:hint="default" w:ascii="Times New Roman" w:hAnsi="Times New Roman"/>
-          <w:sz w:val="22"/>
-          <w:szCs w:val="22"/>
-          <w:lang w:val="en-US"/>
-        </w:rPr>
-      </w:pPr>
-    </w:p>
-    <w:p>
-      <w:pPr>
-        <w:numPr>
-          <w:ilvl w:val="0"/>
-          <w:numId w:val="13"/>
-        </w:numPr>
-        <w:ind w:left="420" w:leftChars="0" w:hanging="420" w:firstLineChars="0"/>
-        <w:jc w:val="both"/>
-        <w:rPr>
-          <w:rFonts w:hint="default" w:ascii="Times New Roman" w:hAnsi="Times New Roman"/>
-          <w:sz w:val="22"/>
-          <w:szCs w:val="22"/>
-          <w:lang w:val="en-US"/>
-        </w:rPr>
-      </w:pPr>
-      <w:r>
-        <w:rPr>
-          <w:rFonts w:hint="default" w:ascii="Times New Roman" w:hAnsi="Times New Roman"/>
-          <w:sz w:val="22"/>
-          <w:szCs w:val="22"/>
-          <w:lang w:val="en-US"/>
-        </w:rPr>
-        <w:t>Push your local repository to GitHub:</w:t>
-      </w:r>
-    </w:p>
-    <w:p>
-      <w:pPr>
-        <w:numPr>
-          <w:numId w:val="0"/>
-        </w:numPr>
-        <w:jc w:val="both"/>
-        <w:rPr>
-          <w:rFonts w:hint="default" w:ascii="Times New Roman" w:hAnsi="Times New Roman"/>
-          <w:sz w:val="22"/>
-          <w:szCs w:val="22"/>
-          <w:lang w:val="en-US"/>
-        </w:rPr>
-      </w:pPr>
-    </w:p>
-    <w:p>
-      <w:pPr>
-        <w:numPr>
-          <w:numId w:val="0"/>
-        </w:numPr>
-        <w:ind w:firstLine="220" w:firstLineChars="100"/>
-        <w:jc w:val="both"/>
-        <w:rPr>
-          <w:rFonts w:hint="default" w:ascii="Times New Roman" w:hAnsi="Times New Roman"/>
-          <w:sz w:val="22"/>
-          <w:szCs w:val="22"/>
-          <w:lang w:val="en-US"/>
-        </w:rPr>
-      </w:pPr>
-      <w:r>
-        <w:rPr>
-          <w:rFonts w:hint="default" w:ascii="Times New Roman" w:hAnsi="Times New Roman"/>
-          <w:sz w:val="22"/>
-          <w:szCs w:val="22"/>
-          <w:lang w:val="en-US"/>
-        </w:rPr>
-        <w:t>Run the following command to push your commits to the remote repository:</w:t>
-      </w:r>
-    </w:p>
-    <w:p>
-      <w:pPr>
-        <w:numPr>
-          <w:numId w:val="0"/>
-        </w:numPr>
-        <w:ind w:firstLine="220" w:firstLineChars="100"/>
-        <w:jc w:val="both"/>
-        <w:rPr>
-          <w:rFonts w:hint="default" w:ascii="Times New Roman" w:hAnsi="Times New Roman"/>
-          <w:sz w:val="22"/>
-          <w:szCs w:val="22"/>
-          <w:lang w:val="en-US"/>
-        </w:rPr>
-      </w:pPr>
-    </w:p>
-    <w:p>
-      <w:pPr>
-        <w:numPr>
-          <w:numId w:val="0"/>
-        </w:numPr>
-        <w:ind w:firstLine="220" w:firstLineChars="100"/>
-        <w:jc w:val="both"/>
-        <w:rPr>
-          <w:rFonts w:hint="default" w:ascii="Times New Roman" w:hAnsi="Times New Roman"/>
-          <w:sz w:val="22"/>
-          <w:szCs w:val="22"/>
-          <w:lang w:val="en-US"/>
-        </w:rPr>
-      </w:pPr>
-      <w:r>
-        <w:rPr>
-          <w:rFonts w:hint="default" w:ascii="Times New Roman" w:hAnsi="Times New Roman"/>
-          <w:sz w:val="22"/>
-          <w:szCs w:val="22"/>
-          <w:lang w:val="en-US"/>
-        </w:rPr>
-        <w:t>:- git push -u origin main</w:t>
-      </w:r>
-    </w:p>
-    <w:p>
-      <w:pPr>
-        <w:numPr>
-          <w:numId w:val="0"/>
-        </w:numPr>
-        <w:ind w:firstLine="220" w:firstLineChars="100"/>
-        <w:jc w:val="both"/>
-        <w:rPr>
-          <w:rFonts w:hint="default" w:ascii="Times New Roman" w:hAnsi="Times New Roman"/>
-          <w:sz w:val="22"/>
-          <w:szCs w:val="22"/>
-          <w:lang w:val="en-US"/>
-        </w:rPr>
-      </w:pPr>
-      <w:r>
-        <w:rPr>
-          <w:rFonts w:hint="default" w:ascii="Times New Roman" w:hAnsi="Times New Roman"/>
-          <w:sz w:val="22"/>
-          <w:szCs w:val="22"/>
-          <w:lang w:val="en-US"/>
-        </w:rPr>
-        <w:t xml:space="preserve">If you're using a branch other than "master", replace master with the appropriate branch name. </w:t>
-      </w:r>
-    </w:p>
-    <w:p>
-      <w:pPr>
-        <w:numPr>
-          <w:numId w:val="0"/>
-        </w:numPr>
-        <w:ind w:leftChars="0"/>
-        <w:rPr>
-          <w:rFonts w:hint="default" w:ascii="Times New Roman" w:hAnsi="Times New Roman"/>
-          <w:sz w:val="22"/>
-          <w:szCs w:val="22"/>
-          <w:lang w:val="en-US"/>
-        </w:rPr>
-      </w:pPr>
-    </w:p>
-    <w:p>
-      <w:pPr>
-        <w:ind w:left="220" w:leftChars="110" w:firstLine="0" w:firstLineChars="0"/>
-        <w:rPr>
-          <w:rFonts w:hint="default" w:ascii="Times New Roman" w:hAnsi="Times New Roman"/>
-          <w:sz w:val="22"/>
-          <w:szCs w:val="22"/>
-          <w:lang w:val="en-US"/>
-        </w:rPr>
-      </w:pPr>
-    </w:p>
-    <w:p>
-      <w:pPr>
-        <w:rPr>
-          <w:rFonts w:hint="default" w:ascii="Times New Roman" w:hAnsi="Times New Roman"/>
-          <w:sz w:val="22"/>
-          <w:szCs w:val="22"/>
-          <w:lang w:val="en-US"/>
-        </w:rPr>
-      </w:pPr>
-    </w:p>
-    <w:p>
-      <w:pPr>
-        <w:jc w:val="both"/>
-        <w:rPr>
-          <w:rFonts w:hint="default" w:ascii="Times New Roman" w:hAnsi="Times New Roman"/>
           <w:b/>
           <w:bCs/>
           <w:sz w:val="28"/>
@@ -7245,7 +6509,790 @@
           <w:lang w:val="en-US"/>
         </w:rPr>
       </w:pPr>
-      <w:r>
+    </w:p>
+    <w:p>
+      <w:pPr>
+        <w:jc w:val="both"/>
+        <w:rPr>
+          <w:rFonts w:hint="default" w:ascii="Times New Roman" w:hAnsi="Times New Roman"/>
+          <w:sz w:val="22"/>
+          <w:szCs w:val="22"/>
+          <w:lang w:val="en-US"/>
+        </w:rPr>
+      </w:pPr>
+    </w:p>
+    <w:p>
+      <w:pPr>
+        <w:numPr>
+          <w:ilvl w:val="0"/>
+          <w:numId w:val="11"/>
+        </w:numPr>
+        <w:jc w:val="both"/>
+        <w:rPr>
+          <w:rFonts w:hint="default" w:ascii="Times New Roman" w:hAnsi="Times New Roman"/>
+          <w:b/>
+          <w:bCs/>
+          <w:sz w:val="22"/>
+          <w:szCs w:val="22"/>
+          <w:lang w:val="en-US"/>
+        </w:rPr>
+      </w:pPr>
+      <w:r>
+        <w:rPr>
+          <w:rFonts w:hint="default" w:ascii="Times New Roman" w:hAnsi="Times New Roman"/>
+          <w:b/>
+          <w:bCs/>
+          <w:sz w:val="22"/>
+          <w:szCs w:val="22"/>
+          <w:lang w:val="en-US"/>
+        </w:rPr>
+        <w:t xml:space="preserve">Create Repository in Github Account : </w:t>
+      </w:r>
+    </w:p>
+    <w:p>
+      <w:pPr>
+        <w:numPr>
+          <w:ilvl w:val="0"/>
+          <w:numId w:val="0"/>
+        </w:numPr>
+        <w:jc w:val="both"/>
+        <w:rPr>
+          <w:rFonts w:hint="default" w:ascii="Times New Roman" w:hAnsi="Times New Roman"/>
+          <w:sz w:val="22"/>
+          <w:szCs w:val="22"/>
+          <w:lang w:val="en-US"/>
+        </w:rPr>
+      </w:pPr>
+      <w:r>
+        <w:rPr>
+          <w:rFonts w:hint="default" w:ascii="Times New Roman" w:hAnsi="Times New Roman"/>
+          <w:sz w:val="22"/>
+          <w:szCs w:val="22"/>
+          <w:lang w:val="en-US"/>
+        </w:rPr>
+        <w:t xml:space="preserve"> </w:t>
+      </w:r>
+      <w:r>
+        <w:rPr>
+          <w:rFonts w:hint="default" w:ascii="Times New Roman" w:hAnsi="Times New Roman"/>
+          <w:sz w:val="22"/>
+          <w:szCs w:val="22"/>
+          <w:lang w:val="en-US"/>
+        </w:rPr>
+        <w:tab/>
+      </w:r>
+    </w:p>
+    <w:p>
+      <w:pPr>
+        <w:numPr>
+          <w:ilvl w:val="0"/>
+          <w:numId w:val="12"/>
+        </w:numPr>
+        <w:ind w:left="420" w:leftChars="0" w:hanging="420" w:firstLineChars="0"/>
+        <w:jc w:val="both"/>
+        <w:rPr>
+          <w:rFonts w:hint="default" w:ascii="Times New Roman" w:hAnsi="Times New Roman"/>
+          <w:sz w:val="22"/>
+          <w:szCs w:val="22"/>
+          <w:lang w:val="en-US"/>
+        </w:rPr>
+      </w:pPr>
+      <w:r>
+        <w:rPr>
+          <w:rFonts w:hint="default" w:ascii="Times New Roman" w:hAnsi="Times New Roman"/>
+          <w:sz w:val="22"/>
+          <w:szCs w:val="22"/>
+          <w:lang w:val="en-US"/>
+        </w:rPr>
+        <w:t>Open Github Account Create New Repository</w:t>
+      </w:r>
+    </w:p>
+    <w:p>
+      <w:pPr>
+        <w:numPr>
+          <w:ilvl w:val="0"/>
+          <w:numId w:val="0"/>
+        </w:numPr>
+        <w:jc w:val="both"/>
+        <w:rPr>
+          <w:rFonts w:hint="default" w:ascii="Times New Roman" w:hAnsi="Times New Roman"/>
+          <w:sz w:val="22"/>
+          <w:szCs w:val="22"/>
+          <w:lang w:val="en-US"/>
+        </w:rPr>
+      </w:pPr>
+    </w:p>
+    <w:p>
+      <w:pPr>
+        <w:numPr>
+          <w:ilvl w:val="0"/>
+          <w:numId w:val="11"/>
+        </w:numPr>
+        <w:ind w:left="0" w:leftChars="0" w:firstLine="0" w:firstLineChars="0"/>
+        <w:jc w:val="both"/>
+        <w:rPr>
+          <w:rFonts w:hint="default" w:ascii="Times New Roman" w:hAnsi="Times New Roman"/>
+          <w:b/>
+          <w:bCs/>
+          <w:sz w:val="22"/>
+          <w:szCs w:val="22"/>
+          <w:lang w:val="en-US"/>
+        </w:rPr>
+      </w:pPr>
+      <w:r>
+        <w:rPr>
+          <w:rFonts w:hint="default" w:ascii="Times New Roman" w:hAnsi="Times New Roman"/>
+          <w:b/>
+          <w:bCs/>
+          <w:sz w:val="22"/>
+          <w:szCs w:val="22"/>
+          <w:lang w:val="en-US"/>
+        </w:rPr>
+        <w:t>Open Project Folder on PC :</w:t>
+      </w:r>
+    </w:p>
+    <w:p>
+      <w:pPr>
+        <w:numPr>
+          <w:ilvl w:val="0"/>
+          <w:numId w:val="0"/>
+        </w:numPr>
+        <w:jc w:val="both"/>
+        <w:rPr>
+          <w:rFonts w:hint="default" w:ascii="Times New Roman" w:hAnsi="Times New Roman"/>
+          <w:sz w:val="22"/>
+          <w:szCs w:val="22"/>
+          <w:lang w:val="en-US"/>
+        </w:rPr>
+      </w:pPr>
+    </w:p>
+    <w:p>
+      <w:pPr>
+        <w:numPr>
+          <w:ilvl w:val="0"/>
+          <w:numId w:val="0"/>
+        </w:numPr>
+        <w:ind w:firstLine="440" w:firstLineChars="200"/>
+        <w:jc w:val="both"/>
+        <w:rPr>
+          <w:rFonts w:hint="default" w:ascii="Times New Roman" w:hAnsi="Times New Roman"/>
+          <w:sz w:val="22"/>
+          <w:szCs w:val="22"/>
+          <w:lang w:val="en-US"/>
+        </w:rPr>
+      </w:pPr>
+      <w:r>
+        <w:rPr>
+          <w:rFonts w:hint="default" w:ascii="Times New Roman" w:hAnsi="Times New Roman"/>
+          <w:sz w:val="22"/>
+          <w:szCs w:val="22"/>
+          <w:lang w:val="en-US"/>
+        </w:rPr>
+        <w:t xml:space="preserve">Open Project Folder with Git Bash </w:t>
+      </w:r>
+    </w:p>
+    <w:p>
+      <w:pPr>
+        <w:numPr>
+          <w:ilvl w:val="0"/>
+          <w:numId w:val="0"/>
+        </w:numPr>
+        <w:ind w:leftChars="0"/>
+        <w:jc w:val="both"/>
+        <w:rPr>
+          <w:rFonts w:hint="default" w:ascii="Times New Roman" w:hAnsi="Times New Roman"/>
+          <w:sz w:val="22"/>
+          <w:szCs w:val="22"/>
+          <w:lang w:val="en-US"/>
+        </w:rPr>
+      </w:pPr>
+    </w:p>
+    <w:p>
+      <w:pPr>
+        <w:numPr>
+          <w:ilvl w:val="0"/>
+          <w:numId w:val="13"/>
+        </w:numPr>
+        <w:ind w:left="420" w:leftChars="0" w:hanging="420" w:firstLineChars="0"/>
+        <w:jc w:val="both"/>
+        <w:rPr>
+          <w:rFonts w:hint="default" w:ascii="Times New Roman" w:hAnsi="Times New Roman"/>
+          <w:sz w:val="22"/>
+          <w:szCs w:val="22"/>
+          <w:lang w:val="en-US"/>
+        </w:rPr>
+      </w:pPr>
+      <w:r>
+        <w:rPr>
+          <w:rFonts w:hint="default" w:ascii="Times New Roman" w:hAnsi="Times New Roman"/>
+          <w:sz w:val="22"/>
+          <w:szCs w:val="22"/>
+          <w:lang w:val="en-US"/>
+        </w:rPr>
+        <w:t>First initialise Local Repository  in project folder</w:t>
+      </w:r>
+    </w:p>
+    <w:p>
+      <w:pPr>
+        <w:numPr>
+          <w:ilvl w:val="0"/>
+          <w:numId w:val="0"/>
+        </w:numPr>
+        <w:ind w:leftChars="0"/>
+        <w:jc w:val="both"/>
+        <w:rPr>
+          <w:rFonts w:hint="default" w:ascii="Times New Roman" w:hAnsi="Times New Roman"/>
+          <w:sz w:val="22"/>
+          <w:szCs w:val="22"/>
+          <w:lang w:val="en-US"/>
+        </w:rPr>
+      </w:pPr>
+    </w:p>
+    <w:p>
+      <w:pPr>
+        <w:numPr>
+          <w:ilvl w:val="0"/>
+          <w:numId w:val="0"/>
+        </w:numPr>
+        <w:ind w:leftChars="0"/>
+        <w:jc w:val="both"/>
+        <w:rPr>
+          <w:rFonts w:hint="default" w:ascii="Times New Roman" w:hAnsi="Times New Roman"/>
+          <w:sz w:val="22"/>
+          <w:szCs w:val="22"/>
+          <w:lang w:val="en-US"/>
+        </w:rPr>
+      </w:pPr>
+      <w:r>
+        <w:rPr>
+          <w:rFonts w:hint="default" w:ascii="Times New Roman" w:hAnsi="Times New Roman"/>
+          <w:sz w:val="22"/>
+          <w:szCs w:val="22"/>
+          <w:lang w:val="en-US"/>
+        </w:rPr>
+        <w:t xml:space="preserve">       :- git init</w:t>
+      </w:r>
+    </w:p>
+    <w:p>
+      <w:pPr>
+        <w:jc w:val="both"/>
+        <w:rPr>
+          <w:rFonts w:hint="default" w:ascii="Times New Roman" w:hAnsi="Times New Roman"/>
+          <w:sz w:val="22"/>
+          <w:szCs w:val="22"/>
+          <w:lang w:val="en-US"/>
+        </w:rPr>
+      </w:pPr>
+    </w:p>
+    <w:p>
+      <w:pPr>
+        <w:numPr>
+          <w:ilvl w:val="0"/>
+          <w:numId w:val="13"/>
+        </w:numPr>
+        <w:ind w:left="420" w:leftChars="0" w:hanging="420" w:firstLineChars="0"/>
+        <w:jc w:val="both"/>
+        <w:rPr>
+          <w:rFonts w:hint="default" w:ascii="Times New Roman" w:hAnsi="Times New Roman"/>
+          <w:sz w:val="22"/>
+          <w:szCs w:val="22"/>
+          <w:lang w:val="en-US"/>
+        </w:rPr>
+      </w:pPr>
+      <w:r>
+        <w:rPr>
+          <w:rFonts w:hint="default" w:ascii="Times New Roman" w:hAnsi="Times New Roman"/>
+          <w:sz w:val="22"/>
+          <w:szCs w:val="22"/>
+          <w:lang w:val="en-US"/>
+        </w:rPr>
+        <w:t>Add your project files to the repository:</w:t>
+      </w:r>
+    </w:p>
+    <w:p>
+      <w:pPr>
+        <w:jc w:val="both"/>
+        <w:rPr>
+          <w:rFonts w:hint="default" w:ascii="Times New Roman" w:hAnsi="Times New Roman"/>
+          <w:sz w:val="22"/>
+          <w:szCs w:val="22"/>
+          <w:lang w:val="en-US"/>
+        </w:rPr>
+      </w:pPr>
+    </w:p>
+    <w:p>
+      <w:pPr>
+        <w:ind w:left="220" w:leftChars="110" w:firstLine="0" w:firstLineChars="0"/>
+        <w:jc w:val="both"/>
+        <w:rPr>
+          <w:rFonts w:hint="default" w:ascii="Times New Roman" w:hAnsi="Times New Roman"/>
+          <w:sz w:val="22"/>
+          <w:szCs w:val="22"/>
+          <w:lang w:val="en-US"/>
+        </w:rPr>
+      </w:pPr>
+      <w:r>
+        <w:rPr>
+          <w:rFonts w:hint="default" w:ascii="Times New Roman" w:hAnsi="Times New Roman"/>
+          <w:sz w:val="22"/>
+          <w:szCs w:val="22"/>
+          <w:lang w:val="en-US"/>
+        </w:rPr>
+        <w:t>Use the git add command to stage the files you want to include in the initial commit. For example, to stage all files, use:</w:t>
+      </w:r>
+    </w:p>
+    <w:p>
+      <w:pPr>
+        <w:ind w:left="220" w:leftChars="110" w:firstLine="0" w:firstLineChars="0"/>
+        <w:jc w:val="both"/>
+        <w:rPr>
+          <w:rFonts w:hint="default" w:ascii="Times New Roman" w:hAnsi="Times New Roman"/>
+          <w:sz w:val="22"/>
+          <w:szCs w:val="22"/>
+          <w:lang w:val="en-US"/>
+        </w:rPr>
+      </w:pPr>
+    </w:p>
+    <w:p>
+      <w:pPr>
+        <w:ind w:left="220" w:leftChars="110" w:firstLine="110" w:firstLineChars="50"/>
+        <w:jc w:val="both"/>
+        <w:rPr>
+          <w:rFonts w:hint="default" w:ascii="Times New Roman" w:hAnsi="Times New Roman"/>
+          <w:sz w:val="22"/>
+          <w:szCs w:val="22"/>
+          <w:lang w:val="en-US"/>
+        </w:rPr>
+      </w:pPr>
+      <w:r>
+        <w:rPr>
+          <w:rFonts w:hint="default" w:ascii="Times New Roman" w:hAnsi="Times New Roman"/>
+          <w:sz w:val="22"/>
+          <w:szCs w:val="22"/>
+          <w:lang w:val="en-US"/>
+        </w:rPr>
+        <w:t>:- git add .</w:t>
+      </w:r>
+    </w:p>
+    <w:p>
+      <w:pPr>
+        <w:ind w:left="220" w:leftChars="110" w:firstLine="110" w:firstLineChars="50"/>
+        <w:jc w:val="both"/>
+        <w:rPr>
+          <w:rFonts w:hint="default" w:ascii="Times New Roman" w:hAnsi="Times New Roman"/>
+          <w:sz w:val="22"/>
+          <w:szCs w:val="22"/>
+          <w:lang w:val="en-US"/>
+        </w:rPr>
+      </w:pPr>
+    </w:p>
+    <w:p>
+      <w:pPr>
+        <w:numPr>
+          <w:ilvl w:val="0"/>
+          <w:numId w:val="13"/>
+        </w:numPr>
+        <w:ind w:left="420" w:leftChars="0" w:hanging="420" w:firstLineChars="0"/>
+        <w:jc w:val="both"/>
+        <w:rPr>
+          <w:rFonts w:hint="default" w:ascii="Times New Roman" w:hAnsi="Times New Roman"/>
+          <w:sz w:val="22"/>
+          <w:szCs w:val="22"/>
+          <w:lang w:val="en-US"/>
+        </w:rPr>
+      </w:pPr>
+      <w:r>
+        <w:rPr>
+          <w:rFonts w:hint="default" w:ascii="Times New Roman" w:hAnsi="Times New Roman"/>
+          <w:sz w:val="22"/>
+          <w:szCs w:val="22"/>
+          <w:lang w:val="en-US"/>
+        </w:rPr>
+        <w:t>Commit the staged files with a meaningful commit message:</w:t>
+      </w:r>
+    </w:p>
+    <w:p>
+      <w:pPr>
+        <w:numPr>
+          <w:ilvl w:val="0"/>
+          <w:numId w:val="0"/>
+        </w:numPr>
+        <w:ind w:leftChars="0"/>
+        <w:jc w:val="both"/>
+        <w:rPr>
+          <w:rFonts w:hint="default" w:ascii="Times New Roman" w:hAnsi="Times New Roman"/>
+          <w:sz w:val="22"/>
+          <w:szCs w:val="22"/>
+          <w:lang w:val="en-US"/>
+        </w:rPr>
+      </w:pPr>
+    </w:p>
+    <w:p>
+      <w:pPr>
+        <w:numPr>
+          <w:ilvl w:val="0"/>
+          <w:numId w:val="0"/>
+        </w:numPr>
+        <w:ind w:firstLine="330" w:firstLineChars="150"/>
+        <w:jc w:val="both"/>
+        <w:rPr>
+          <w:rFonts w:hint="default" w:ascii="Times New Roman" w:hAnsi="Times New Roman"/>
+          <w:sz w:val="22"/>
+          <w:szCs w:val="22"/>
+          <w:lang w:val="en-US"/>
+        </w:rPr>
+      </w:pPr>
+      <w:r>
+        <w:rPr>
+          <w:rFonts w:hint="default" w:ascii="Times New Roman" w:hAnsi="Times New Roman"/>
+          <w:sz w:val="22"/>
+          <w:szCs w:val="22"/>
+          <w:lang w:val="en-US"/>
+        </w:rPr>
+        <w:t>:- git commit -m "Initial commit"</w:t>
+      </w:r>
+    </w:p>
+    <w:p>
+      <w:pPr>
+        <w:numPr>
+          <w:ilvl w:val="0"/>
+          <w:numId w:val="0"/>
+        </w:numPr>
+        <w:ind w:firstLine="330" w:firstLineChars="150"/>
+        <w:jc w:val="both"/>
+        <w:rPr>
+          <w:rFonts w:hint="default" w:ascii="Times New Roman" w:hAnsi="Times New Roman"/>
+          <w:sz w:val="22"/>
+          <w:szCs w:val="22"/>
+          <w:lang w:val="en-US"/>
+        </w:rPr>
+      </w:pPr>
+    </w:p>
+    <w:p>
+      <w:pPr>
+        <w:numPr>
+          <w:ilvl w:val="0"/>
+          <w:numId w:val="0"/>
+        </w:numPr>
+        <w:ind w:firstLine="330" w:firstLineChars="150"/>
+        <w:jc w:val="both"/>
+        <w:rPr>
+          <w:rFonts w:hint="default" w:ascii="Times New Roman" w:hAnsi="Times New Roman"/>
+          <w:sz w:val="22"/>
+          <w:szCs w:val="22"/>
+          <w:lang w:val="en-US"/>
+        </w:rPr>
+      </w:pPr>
+    </w:p>
+    <w:p>
+      <w:pPr>
+        <w:numPr>
+          <w:ilvl w:val="0"/>
+          <w:numId w:val="13"/>
+        </w:numPr>
+        <w:ind w:left="420" w:leftChars="0" w:hanging="420" w:firstLineChars="0"/>
+        <w:jc w:val="both"/>
+        <w:rPr>
+          <w:rFonts w:hint="default" w:ascii="Times New Roman" w:hAnsi="Times New Roman"/>
+          <w:sz w:val="22"/>
+          <w:szCs w:val="22"/>
+          <w:lang w:val="en-US"/>
+        </w:rPr>
+      </w:pPr>
+      <w:r>
+        <w:rPr>
+          <w:rFonts w:hint="default" w:ascii="Times New Roman" w:hAnsi="Times New Roman"/>
+          <w:sz w:val="22"/>
+          <w:szCs w:val="22"/>
+          <w:lang w:val="en-US"/>
+        </w:rPr>
+        <w:t>Add the remote repository URL:</w:t>
+      </w:r>
+    </w:p>
+    <w:p>
+      <w:pPr>
+        <w:numPr>
+          <w:ilvl w:val="0"/>
+          <w:numId w:val="0"/>
+        </w:numPr>
+        <w:jc w:val="both"/>
+        <w:rPr>
+          <w:rFonts w:hint="default" w:ascii="Times New Roman" w:hAnsi="Times New Roman"/>
+          <w:sz w:val="22"/>
+          <w:szCs w:val="22"/>
+          <w:lang w:val="en-US"/>
+        </w:rPr>
+      </w:pPr>
+    </w:p>
+    <w:p>
+      <w:pPr>
+        <w:numPr>
+          <w:ilvl w:val="0"/>
+          <w:numId w:val="0"/>
+        </w:numPr>
+        <w:ind w:firstLine="220" w:firstLineChars="100"/>
+        <w:jc w:val="both"/>
+        <w:rPr>
+          <w:rFonts w:hint="default" w:ascii="Times New Roman" w:hAnsi="Times New Roman"/>
+          <w:sz w:val="22"/>
+          <w:szCs w:val="22"/>
+          <w:lang w:val="en-US"/>
+        </w:rPr>
+      </w:pPr>
+      <w:r>
+        <w:rPr>
+          <w:rFonts w:hint="default" w:ascii="Times New Roman" w:hAnsi="Times New Roman"/>
+          <w:sz w:val="22"/>
+          <w:szCs w:val="22"/>
+          <w:lang w:val="en-US"/>
+        </w:rPr>
+        <w:t>Copy the remote repository URL from the GitHub repository you created earlier.</w:t>
+      </w:r>
+    </w:p>
+    <w:p>
+      <w:pPr>
+        <w:numPr>
+          <w:ilvl w:val="0"/>
+          <w:numId w:val="0"/>
+        </w:numPr>
+        <w:ind w:leftChars="0"/>
+        <w:jc w:val="both"/>
+        <w:rPr>
+          <w:rFonts w:hint="default" w:ascii="Times New Roman" w:hAnsi="Times New Roman"/>
+          <w:sz w:val="22"/>
+          <w:szCs w:val="22"/>
+          <w:lang w:val="en-US"/>
+        </w:rPr>
+      </w:pPr>
+    </w:p>
+    <w:p>
+      <w:pPr>
+        <w:numPr>
+          <w:ilvl w:val="0"/>
+          <w:numId w:val="0"/>
+        </w:numPr>
+        <w:ind w:leftChars="0" w:firstLine="330" w:firstLineChars="150"/>
+        <w:jc w:val="both"/>
+        <w:rPr>
+          <w:rFonts w:hint="default" w:ascii="Times New Roman" w:hAnsi="Times New Roman"/>
+          <w:sz w:val="22"/>
+          <w:szCs w:val="22"/>
+          <w:lang w:val="en-US"/>
+        </w:rPr>
+      </w:pPr>
+      <w:r>
+        <w:rPr>
+          <w:rFonts w:hint="default" w:ascii="Times New Roman" w:hAnsi="Times New Roman"/>
+          <w:sz w:val="22"/>
+          <w:szCs w:val="22"/>
+          <w:lang w:val="en-US"/>
+        </w:rPr>
+        <w:t>:- git remote add origin &lt;remote-url&gt;</w:t>
+      </w:r>
+    </w:p>
+    <w:p>
+      <w:pPr>
+        <w:numPr>
+          <w:ilvl w:val="0"/>
+          <w:numId w:val="0"/>
+        </w:numPr>
+        <w:ind w:leftChars="0" w:firstLine="330" w:firstLineChars="150"/>
+        <w:jc w:val="both"/>
+        <w:rPr>
+          <w:rFonts w:hint="default" w:ascii="Times New Roman" w:hAnsi="Times New Roman"/>
+          <w:sz w:val="22"/>
+          <w:szCs w:val="22"/>
+          <w:lang w:val="en-US"/>
+        </w:rPr>
+      </w:pPr>
+    </w:p>
+    <w:p>
+      <w:pPr>
+        <w:numPr>
+          <w:ilvl w:val="0"/>
+          <w:numId w:val="0"/>
+        </w:numPr>
+        <w:ind w:leftChars="0" w:firstLine="330" w:firstLineChars="150"/>
+        <w:jc w:val="both"/>
+        <w:rPr>
+          <w:rFonts w:hint="default" w:ascii="Times New Roman" w:hAnsi="Times New Roman"/>
+          <w:sz w:val="22"/>
+          <w:szCs w:val="22"/>
+          <w:lang w:val="en-US"/>
+        </w:rPr>
+      </w:pPr>
+    </w:p>
+    <w:p>
+      <w:pPr>
+        <w:numPr>
+          <w:ilvl w:val="0"/>
+          <w:numId w:val="13"/>
+        </w:numPr>
+        <w:ind w:left="420" w:leftChars="0" w:hanging="420" w:firstLineChars="0"/>
+        <w:jc w:val="both"/>
+        <w:rPr>
+          <w:rFonts w:hint="default" w:ascii="Times New Roman" w:hAnsi="Times New Roman"/>
+          <w:sz w:val="22"/>
+          <w:szCs w:val="22"/>
+          <w:lang w:val="en-US"/>
+        </w:rPr>
+      </w:pPr>
+      <w:r>
+        <w:rPr>
+          <w:rFonts w:hint="default" w:ascii="Times New Roman" w:hAnsi="Times New Roman"/>
+          <w:sz w:val="22"/>
+          <w:szCs w:val="22"/>
+          <w:lang w:val="en-US"/>
+        </w:rPr>
+        <w:t>Push your local repository to GitHub:</w:t>
+      </w:r>
+    </w:p>
+    <w:p>
+      <w:pPr>
+        <w:numPr>
+          <w:ilvl w:val="0"/>
+          <w:numId w:val="0"/>
+        </w:numPr>
+        <w:jc w:val="both"/>
+        <w:rPr>
+          <w:rFonts w:hint="default" w:ascii="Times New Roman" w:hAnsi="Times New Roman"/>
+          <w:sz w:val="22"/>
+          <w:szCs w:val="22"/>
+          <w:lang w:val="en-US"/>
+        </w:rPr>
+      </w:pPr>
+    </w:p>
+    <w:p>
+      <w:pPr>
+        <w:numPr>
+          <w:ilvl w:val="0"/>
+          <w:numId w:val="0"/>
+        </w:numPr>
+        <w:ind w:firstLine="220" w:firstLineChars="100"/>
+        <w:jc w:val="both"/>
+        <w:rPr>
+          <w:rFonts w:hint="default" w:ascii="Times New Roman" w:hAnsi="Times New Roman"/>
+          <w:sz w:val="22"/>
+          <w:szCs w:val="22"/>
+          <w:lang w:val="en-US"/>
+        </w:rPr>
+      </w:pPr>
+      <w:r>
+        <w:rPr>
+          <w:rFonts w:hint="default" w:ascii="Times New Roman" w:hAnsi="Times New Roman"/>
+          <w:sz w:val="22"/>
+          <w:szCs w:val="22"/>
+          <w:lang w:val="en-US"/>
+        </w:rPr>
+        <w:t>Run the following command to push your commits to the remote repository:</w:t>
+      </w:r>
+    </w:p>
+    <w:p>
+      <w:pPr>
+        <w:numPr>
+          <w:ilvl w:val="0"/>
+          <w:numId w:val="0"/>
+        </w:numPr>
+        <w:ind w:firstLine="220" w:firstLineChars="100"/>
+        <w:jc w:val="both"/>
+        <w:rPr>
+          <w:rFonts w:hint="default" w:ascii="Times New Roman" w:hAnsi="Times New Roman"/>
+          <w:sz w:val="22"/>
+          <w:szCs w:val="22"/>
+          <w:lang w:val="en-US"/>
+        </w:rPr>
+      </w:pPr>
+    </w:p>
+    <w:p>
+      <w:pPr>
+        <w:numPr>
+          <w:ilvl w:val="0"/>
+          <w:numId w:val="0"/>
+        </w:numPr>
+        <w:ind w:firstLine="220" w:firstLineChars="100"/>
+        <w:jc w:val="both"/>
+        <w:rPr>
+          <w:rFonts w:hint="default" w:ascii="Times New Roman" w:hAnsi="Times New Roman"/>
+          <w:sz w:val="22"/>
+          <w:szCs w:val="22"/>
+          <w:lang w:val="en-US"/>
+        </w:rPr>
+      </w:pPr>
+      <w:r>
+        <w:rPr>
+          <w:rFonts w:hint="default" w:ascii="Times New Roman" w:hAnsi="Times New Roman"/>
+          <w:sz w:val="22"/>
+          <w:szCs w:val="22"/>
+          <w:lang w:val="en-US"/>
+        </w:rPr>
+        <w:t>:- git push -u origin main</w:t>
+      </w:r>
+    </w:p>
+    <w:p>
+      <w:pPr>
+        <w:numPr>
+          <w:ilvl w:val="0"/>
+          <w:numId w:val="0"/>
+        </w:numPr>
+        <w:ind w:firstLine="220" w:firstLineChars="100"/>
+        <w:jc w:val="both"/>
+        <w:rPr>
+          <w:rFonts w:hint="default" w:ascii="Times New Roman" w:hAnsi="Times New Roman"/>
+          <w:sz w:val="22"/>
+          <w:szCs w:val="22"/>
+          <w:lang w:val="en-US"/>
+        </w:rPr>
+      </w:pPr>
+      <w:r>
+        <w:rPr>
+          <w:rFonts w:hint="default" w:ascii="Times New Roman" w:hAnsi="Times New Roman"/>
+          <w:sz w:val="22"/>
+          <w:szCs w:val="22"/>
+          <w:lang w:val="en-US"/>
+        </w:rPr>
+        <w:t xml:space="preserve">If you're using a branch other than "master", replace master with the appropriate branch name. </w:t>
+      </w:r>
+    </w:p>
+    <w:p>
+      <w:pPr>
+        <w:numPr>
+          <w:ilvl w:val="0"/>
+          <w:numId w:val="0"/>
+        </w:numPr>
+        <w:ind w:leftChars="0"/>
+        <w:jc w:val="both"/>
+        <w:rPr>
+          <w:rFonts w:hint="default" w:ascii="Times New Roman" w:hAnsi="Times New Roman"/>
+          <w:sz w:val="22"/>
+          <w:szCs w:val="22"/>
+          <w:lang w:val="en-US"/>
+        </w:rPr>
+      </w:pPr>
+    </w:p>
+    <w:p>
+      <w:pPr>
+        <w:ind w:left="220" w:leftChars="110" w:firstLine="0" w:firstLineChars="0"/>
+        <w:rPr>
+          <w:rFonts w:hint="default" w:ascii="Times New Roman" w:hAnsi="Times New Roman"/>
+          <w:sz w:val="22"/>
+          <w:szCs w:val="22"/>
+          <w:lang w:val="en-US"/>
+        </w:rPr>
+      </w:pPr>
+    </w:p>
+    <w:p>
+      <w:pPr>
+        <w:rPr>
+          <w:rFonts w:hint="default" w:ascii="Times New Roman" w:hAnsi="Times New Roman"/>
+          <w:sz w:val="22"/>
+          <w:szCs w:val="22"/>
+          <w:lang w:val="en-US"/>
+        </w:rPr>
+      </w:pPr>
+    </w:p>
+    <w:p>
+      <w:pPr>
+        <w:jc w:val="both"/>
         <w:rPr>
           <w:rFonts w:hint="default" w:ascii="Times New Roman" w:hAnsi="Times New Roman"/>
           <w:b/>
@@ -7254,12 +7301,8 @@
           <w:szCs w:val="28"/>
           <w:lang w:val="en-US"/>
         </w:rPr>
-        <w:t xml:space="preserve">How to Clone Project From Github </w:t>
-      </w:r>
-    </w:p>
-    <w:p>
-      <w:pPr>
-        <w:jc w:val="both"/>
+      </w:pPr>
+      <w:r>
         <w:rPr>
           <w:rFonts w:hint="default" w:ascii="Times New Roman" w:hAnsi="Times New Roman"/>
           <w:b/>
@@ -7268,11 +7311,26 @@
           <w:szCs w:val="28"/>
           <w:lang w:val="en-US"/>
         </w:rPr>
-      </w:pPr>
-    </w:p>
-    <w:p>
-      <w:pPr>
-        <w:numPr>
+        <w:t xml:space="preserve">How to Clone Project From Github </w:t>
+      </w:r>
+    </w:p>
+    <w:p>
+      <w:pPr>
+        <w:jc w:val="both"/>
+        <w:rPr>
+          <w:rFonts w:hint="default" w:ascii="Times New Roman" w:hAnsi="Times New Roman"/>
+          <w:b/>
+          <w:bCs/>
+          <w:sz w:val="28"/>
+          <w:szCs w:val="28"/>
+          <w:lang w:val="en-US"/>
+        </w:rPr>
+      </w:pPr>
+    </w:p>
+    <w:p>
+      <w:pPr>
+        <w:numPr>
+          <w:ilvl w:val="0"/>
           <w:numId w:val="0"/>
         </w:numPr>
         <w:ind w:leftChars="0"/>
@@ -7294,7 +7352,7 @@
           <w:numId w:val="13"/>
         </w:numPr>
         <w:ind w:left="420" w:leftChars="0" w:hanging="420" w:firstLineChars="0"/>
-        <w:jc w:val="left"/>
+        <w:jc w:val="both"/>
         <w:rPr>
           <w:rFonts w:hint="default" w:ascii="Times New Roman" w:hAnsi="Times New Roman"/>
           <w:b w:val="0"/>
@@ -7319,10 +7377,11 @@
     <w:p>
       <w:pPr>
         <w:numPr>
+          <w:ilvl w:val="0"/>
           <w:numId w:val="0"/>
         </w:numPr>
         <w:ind w:leftChars="0"/>
-        <w:jc w:val="left"/>
+        <w:jc w:val="both"/>
         <w:rPr>
           <w:rFonts w:hint="default" w:ascii="Times New Roman" w:hAnsi="Times New Roman"/>
           <w:b w:val="0"/>
@@ -7347,10 +7406,11 @@
     <w:p>
       <w:pPr>
         <w:numPr>
+          <w:ilvl w:val="0"/>
           <w:numId w:val="0"/>
         </w:numPr>
         <w:ind w:leftChars="0" w:firstLine="480" w:firstLineChars="200"/>
-        <w:jc w:val="left"/>
+        <w:jc w:val="both"/>
         <w:rPr>
           <w:rFonts w:hint="default" w:ascii="Times New Roman" w:hAnsi="Times New Roman"/>
           <w:b w:val="0"/>
@@ -7374,7 +7434,7 @@
     </w:p>
     <w:p>
       <w:pPr>
-        <w:jc w:val="left"/>
+        <w:jc w:val="both"/>
         <w:rPr>
           <w:rFonts w:hint="default" w:ascii="Times New Roman" w:hAnsi="Times New Roman"/>
           <w:b w:val="0"/>
@@ -7392,7 +7452,7 @@
           <w:numId w:val="13"/>
         </w:numPr>
         <w:ind w:left="420" w:leftChars="0" w:hanging="420" w:firstLineChars="0"/>
-        <w:jc w:val="left"/>
+        <w:jc w:val="both"/>
         <w:rPr>
           <w:rFonts w:hint="default" w:ascii="Times New Roman" w:hAnsi="Times New Roman"/>
           <w:b w:val="0"/>
@@ -7417,6 +7477,7 @@
     <w:p>
       <w:pPr>
         <w:numPr>
+          <w:ilvl w:val="0"/>
           <w:numId w:val="0"/>
         </w:numPr>
         <w:ind w:leftChars="0"/>
@@ -7644,42 +7705,133 @@
           <w:lang w:val="en-US"/>
         </w:rPr>
       </w:pPr>
+    </w:p>
+    <w:p>
+      <w:pPr>
+        <w:rPr>
+          <w:rFonts w:hint="default"/>
+          <w:lang w:val="en-US"/>
+        </w:rPr>
+      </w:pPr>
+    </w:p>
+    <w:p>
+      <w:pPr>
+        <w:rPr>
+          <w:rFonts w:hint="default"/>
+          <w:lang w:val="en-US"/>
+        </w:rPr>
+      </w:pPr>
+    </w:p>
+    <w:p>
+      <w:pPr>
+        <w:rPr>
+          <w:rFonts w:hint="default" w:ascii="Times New Roman" w:hAnsi="Times New Roman" w:cs="Times New Roman"/>
+          <w:b/>
+          <w:bCs/>
+          <w:sz w:val="28"/>
+          <w:szCs w:val="28"/>
+          <w:lang w:val="en-US"/>
+        </w:rPr>
+      </w:pPr>
+      <w:r>
+        <w:rPr>
+          <w:rFonts w:hint="default" w:ascii="Times New Roman" w:hAnsi="Times New Roman" w:cs="Times New Roman"/>
+          <w:b/>
+          <w:bCs/>
+          <w:sz w:val="28"/>
+          <w:szCs w:val="28"/>
+          <w:lang w:val="en-US"/>
+        </w:rPr>
+        <w:t>Github Cheat Sheets</w:t>
+      </w:r>
       <w:bookmarkStart w:id="0" w:name="_GoBack"/>
       <w:bookmarkEnd w:id="0"/>
     </w:p>
     <w:p>
       <w:pPr>
         <w:rPr>
-          <w:rFonts w:hint="default"/>
-          <w:lang w:val="en-US"/>
-        </w:rPr>
-      </w:pPr>
-    </w:p>
-    <w:p>
-      <w:pPr>
-        <w:rPr>
-          <w:rFonts w:hint="default"/>
-          <w:lang w:val="en-US"/>
-        </w:rPr>
-      </w:pPr>
-    </w:p>
-    <w:p>
-      <w:pPr>
-        <w:rPr>
-          <w:rFonts w:hint="default"/>
-          <w:lang w:val="en-US"/>
-        </w:rPr>
-      </w:pPr>
-    </w:p>
-    <w:p>
-      <w:pPr>
-        <w:rPr>
-          <w:rFonts w:hint="default" w:ascii="Times New Roman" w:hAnsi="Times New Roman"/>
-          <w:sz w:val="22"/>
-          <w:szCs w:val="22"/>
-          <w:lang w:val="en-US"/>
-        </w:rPr>
-      </w:pPr>
+          <w:rFonts w:hint="default" w:ascii="Times New Roman" w:hAnsi="Times New Roman"/>
+          <w:sz w:val="22"/>
+          <w:szCs w:val="22"/>
+          <w:lang w:val="en-US"/>
+        </w:rPr>
+      </w:pPr>
+    </w:p>
+    <w:p>
+      <w:pPr>
+        <w:rPr>
+          <w:rFonts w:hint="default" w:ascii="Times New Roman" w:hAnsi="Times New Roman"/>
+          <w:sz w:val="22"/>
+          <w:szCs w:val="22"/>
+          <w:lang w:val="en-US"/>
+        </w:rPr>
+      </w:pPr>
+      <w:r>
+        <w:rPr>
+          <w:rFonts w:hint="default" w:ascii="Times New Roman" w:hAnsi="Times New Roman"/>
+          <w:b/>
+          <w:bCs/>
+          <w:sz w:val="24"/>
+          <w:szCs w:val="24"/>
+          <w:lang w:val="en-US"/>
+        </w:rPr>
+        <w:t>Link :</w:t>
+      </w:r>
+      <w:r>
+        <w:rPr>
+          <w:rFonts w:hint="default" w:ascii="Times New Roman" w:hAnsi="Times New Roman"/>
+          <w:sz w:val="22"/>
+          <w:szCs w:val="22"/>
+          <w:lang w:val="en-US"/>
+        </w:rPr>
+        <w:t xml:space="preserve"> </w:t>
+      </w:r>
+      <w:r>
+        <w:rPr>
+          <w:rFonts w:hint="default" w:ascii="Times New Roman" w:hAnsi="Times New Roman"/>
+          <w:sz w:val="22"/>
+          <w:szCs w:val="22"/>
+          <w:lang w:val="en-US"/>
+        </w:rPr>
+        <w:fldChar w:fldCharType="begin"/>
+      </w:r>
+      <w:r>
+        <w:rPr>
+          <w:rFonts w:hint="default" w:ascii="Times New Roman" w:hAnsi="Times New Roman"/>
+          <w:sz w:val="22"/>
+          <w:szCs w:val="22"/>
+          <w:lang w:val="en-US"/>
+        </w:rPr>
+        <w:instrText xml:space="preserve"> HYPERLINK "https://education.github.com/git-cheat-sheet-education.pdf" </w:instrText>
+      </w:r>
+      <w:r>
+        <w:rPr>
+          <w:rFonts w:hint="default" w:ascii="Times New Roman" w:hAnsi="Times New Roman"/>
+          <w:sz w:val="22"/>
+          <w:szCs w:val="22"/>
+          <w:lang w:val="en-US"/>
+        </w:rPr>
+        <w:fldChar w:fldCharType="separate"/>
+      </w:r>
+      <w:r>
+        <w:rPr>
+          <w:rStyle w:val="7"/>
+          <w:rFonts w:hint="default" w:ascii="Times New Roman" w:hAnsi="Times New Roman"/>
+          <w:sz w:val="22"/>
+          <w:szCs w:val="22"/>
+          <w:lang w:val="en-US"/>
+        </w:rPr>
+        <w:t>https://education.github.com/git-cheat-sheet-education.pdf</w:t>
+      </w:r>
+      <w:r>
+        <w:rPr>
+          <w:rFonts w:hint="default" w:ascii="Times New Roman" w:hAnsi="Times New Roman"/>
+          <w:sz w:val="22"/>
+          <w:szCs w:val="22"/>
+          <w:lang w:val="en-US"/>
+        </w:rPr>
+        <w:fldChar w:fldCharType="end"/>
+      </w:r>
     </w:p>
     <w:p>
       <w:pPr>

--- a/Github.docx
+++ b/Github.docx
@@ -7744,104 +7744,199 @@
         </w:rPr>
         <w:t>Github Cheat Sheets</w:t>
       </w:r>
+    </w:p>
+    <w:p>
+      <w:pPr>
+        <w:rPr>
+          <w:rFonts w:hint="default" w:ascii="Times New Roman" w:hAnsi="Times New Roman"/>
+          <w:sz w:val="22"/>
+          <w:szCs w:val="22"/>
+          <w:lang w:val="en-US"/>
+        </w:rPr>
+      </w:pPr>
+    </w:p>
+    <w:p>
+      <w:pPr>
+        <w:rPr>
+          <w:rFonts w:hint="default" w:ascii="Times New Roman" w:hAnsi="Times New Roman"/>
+          <w:sz w:val="22"/>
+          <w:szCs w:val="22"/>
+          <w:lang w:val="en-US"/>
+        </w:rPr>
+      </w:pPr>
+      <w:r>
+        <w:rPr>
+          <w:rFonts w:hint="default" w:ascii="Times New Roman" w:hAnsi="Times New Roman"/>
+          <w:b/>
+          <w:bCs/>
+          <w:sz w:val="24"/>
+          <w:szCs w:val="24"/>
+          <w:lang w:val="en-US"/>
+        </w:rPr>
+        <w:t>Link :</w:t>
+      </w:r>
+      <w:r>
+        <w:rPr>
+          <w:rFonts w:hint="default" w:ascii="Times New Roman" w:hAnsi="Times New Roman"/>
+          <w:sz w:val="22"/>
+          <w:szCs w:val="22"/>
+          <w:lang w:val="en-US"/>
+        </w:rPr>
+        <w:t xml:space="preserve"> </w:t>
+      </w:r>
+      <w:r>
+        <w:rPr>
+          <w:rFonts w:hint="default" w:ascii="Times New Roman" w:hAnsi="Times New Roman"/>
+          <w:sz w:val="22"/>
+          <w:szCs w:val="22"/>
+          <w:lang w:val="en-US"/>
+        </w:rPr>
+        <w:fldChar w:fldCharType="begin"/>
+      </w:r>
+      <w:r>
+        <w:rPr>
+          <w:rFonts w:hint="default" w:ascii="Times New Roman" w:hAnsi="Times New Roman"/>
+          <w:sz w:val="22"/>
+          <w:szCs w:val="22"/>
+          <w:lang w:val="en-US"/>
+        </w:rPr>
+        <w:instrText xml:space="preserve"> HYPERLINK "https://education.github.com/git-cheat-sheet-education.pdf" </w:instrText>
+      </w:r>
+      <w:r>
+        <w:rPr>
+          <w:rFonts w:hint="default" w:ascii="Times New Roman" w:hAnsi="Times New Roman"/>
+          <w:sz w:val="22"/>
+          <w:szCs w:val="22"/>
+          <w:lang w:val="en-US"/>
+        </w:rPr>
+        <w:fldChar w:fldCharType="separate"/>
+      </w:r>
+      <w:r>
+        <w:rPr>
+          <w:rStyle w:val="7"/>
+          <w:rFonts w:hint="default" w:ascii="Times New Roman" w:hAnsi="Times New Roman"/>
+          <w:sz w:val="22"/>
+          <w:szCs w:val="22"/>
+          <w:lang w:val="en-US"/>
+        </w:rPr>
+        <w:t>https://education.github.com/git-cheat-sheet-education.pdf</w:t>
+      </w:r>
+      <w:r>
+        <w:rPr>
+          <w:rFonts w:hint="default" w:ascii="Times New Roman" w:hAnsi="Times New Roman"/>
+          <w:sz w:val="22"/>
+          <w:szCs w:val="22"/>
+          <w:lang w:val="en-US"/>
+        </w:rPr>
+        <w:fldChar w:fldCharType="end"/>
+      </w:r>
+    </w:p>
+    <w:p>
+      <w:pPr>
+        <w:rPr>
+          <w:rFonts w:hint="default" w:ascii="Times New Roman" w:hAnsi="Times New Roman"/>
+          <w:sz w:val="22"/>
+          <w:szCs w:val="22"/>
+          <w:lang w:val="en-US"/>
+        </w:rPr>
+      </w:pPr>
+      <w:r>
+        <w:rPr>
+          <w:rFonts w:hint="default" w:ascii="Times New Roman" w:hAnsi="Times New Roman"/>
+          <w:sz w:val="22"/>
+          <w:szCs w:val="22"/>
+          <w:lang w:val="en-US"/>
+        </w:rPr>
+        <w:t xml:space="preserve">         </w:t>
+      </w:r>
+      <w:r>
+        <w:rPr>
+          <w:rFonts w:hint="default" w:ascii="Times New Roman" w:hAnsi="Times New Roman"/>
+          <w:b/>
+          <w:bCs/>
+          <w:sz w:val="22"/>
+          <w:szCs w:val="22"/>
+          <w:lang w:val="en-US"/>
+        </w:rPr>
+        <w:t xml:space="preserve"> :</w:t>
+      </w:r>
+      <w:r>
+        <w:rPr>
+          <w:rFonts w:hint="default" w:ascii="Times New Roman" w:hAnsi="Times New Roman"/>
+          <w:sz w:val="22"/>
+          <w:szCs w:val="22"/>
+          <w:lang w:val="en-US"/>
+        </w:rPr>
+        <w:t xml:space="preserve"> </w:t>
+      </w:r>
+      <w:r>
+        <w:rPr>
+          <w:rFonts w:hint="default" w:ascii="Times New Roman" w:hAnsi="Times New Roman"/>
+          <w:sz w:val="22"/>
+          <w:szCs w:val="22"/>
+          <w:lang w:val="en-US"/>
+        </w:rPr>
+        <w:fldChar w:fldCharType="begin"/>
+      </w:r>
+      <w:r>
+        <w:rPr>
+          <w:rFonts w:hint="default" w:ascii="Times New Roman" w:hAnsi="Times New Roman"/>
+          <w:sz w:val="22"/>
+          <w:szCs w:val="22"/>
+          <w:lang w:val="en-US"/>
+        </w:rPr>
+        <w:instrText xml:space="preserve"> HYPERLINK "https://www.javatpoint.com/git-cheat-sheet" </w:instrText>
+      </w:r>
+      <w:r>
+        <w:rPr>
+          <w:rFonts w:hint="default" w:ascii="Times New Roman" w:hAnsi="Times New Roman"/>
+          <w:sz w:val="22"/>
+          <w:szCs w:val="22"/>
+          <w:lang w:val="en-US"/>
+        </w:rPr>
+        <w:fldChar w:fldCharType="separate"/>
+      </w:r>
+      <w:r>
+        <w:rPr>
+          <w:rStyle w:val="7"/>
+          <w:rFonts w:hint="default" w:ascii="Times New Roman" w:hAnsi="Times New Roman"/>
+          <w:sz w:val="22"/>
+          <w:szCs w:val="22"/>
+          <w:lang w:val="en-US"/>
+        </w:rPr>
+        <w:t>https://www.javatpoint.com/git-cheat-sheet</w:t>
+      </w:r>
+      <w:r>
+        <w:rPr>
+          <w:rFonts w:hint="default" w:ascii="Times New Roman" w:hAnsi="Times New Roman"/>
+          <w:sz w:val="22"/>
+          <w:szCs w:val="22"/>
+          <w:lang w:val="en-US"/>
+        </w:rPr>
+        <w:fldChar w:fldCharType="end"/>
+      </w:r>
+    </w:p>
+    <w:p>
+      <w:pPr>
+        <w:rPr>
+          <w:rFonts w:hint="default" w:ascii="Times New Roman" w:hAnsi="Times New Roman"/>
+          <w:sz w:val="22"/>
+          <w:szCs w:val="22"/>
+          <w:lang w:val="en-US"/>
+        </w:rPr>
+      </w:pPr>
+    </w:p>
+    <w:p>
+      <w:pPr>
+        <w:rPr>
+          <w:rFonts w:hint="default" w:ascii="Times New Roman" w:hAnsi="Times New Roman"/>
+          <w:sz w:val="22"/>
+          <w:szCs w:val="22"/>
+          <w:lang w:val="en-US"/>
+        </w:rPr>
+      </w:pPr>
       <w:bookmarkStart w:id="0" w:name="_GoBack"/>
       <w:bookmarkEnd w:id="0"/>
-    </w:p>
-    <w:p>
-      <w:pPr>
-        <w:rPr>
-          <w:rFonts w:hint="default" w:ascii="Times New Roman" w:hAnsi="Times New Roman"/>
-          <w:sz w:val="22"/>
-          <w:szCs w:val="22"/>
-          <w:lang w:val="en-US"/>
-        </w:rPr>
-      </w:pPr>
-    </w:p>
-    <w:p>
-      <w:pPr>
-        <w:rPr>
-          <w:rFonts w:hint="default" w:ascii="Times New Roman" w:hAnsi="Times New Roman"/>
-          <w:sz w:val="22"/>
-          <w:szCs w:val="22"/>
-          <w:lang w:val="en-US"/>
-        </w:rPr>
-      </w:pPr>
-      <w:r>
-        <w:rPr>
-          <w:rFonts w:hint="default" w:ascii="Times New Roman" w:hAnsi="Times New Roman"/>
-          <w:b/>
-          <w:bCs/>
-          <w:sz w:val="24"/>
-          <w:szCs w:val="24"/>
-          <w:lang w:val="en-US"/>
-        </w:rPr>
-        <w:t>Link :</w:t>
-      </w:r>
-      <w:r>
-        <w:rPr>
-          <w:rFonts w:hint="default" w:ascii="Times New Roman" w:hAnsi="Times New Roman"/>
-          <w:sz w:val="22"/>
-          <w:szCs w:val="22"/>
-          <w:lang w:val="en-US"/>
-        </w:rPr>
-        <w:t xml:space="preserve"> </w:t>
-      </w:r>
-      <w:r>
-        <w:rPr>
-          <w:rFonts w:hint="default" w:ascii="Times New Roman" w:hAnsi="Times New Roman"/>
-          <w:sz w:val="22"/>
-          <w:szCs w:val="22"/>
-          <w:lang w:val="en-US"/>
-        </w:rPr>
-        <w:fldChar w:fldCharType="begin"/>
-      </w:r>
-      <w:r>
-        <w:rPr>
-          <w:rFonts w:hint="default" w:ascii="Times New Roman" w:hAnsi="Times New Roman"/>
-          <w:sz w:val="22"/>
-          <w:szCs w:val="22"/>
-          <w:lang w:val="en-US"/>
-        </w:rPr>
-        <w:instrText xml:space="preserve"> HYPERLINK "https://education.github.com/git-cheat-sheet-education.pdf" </w:instrText>
-      </w:r>
-      <w:r>
-        <w:rPr>
-          <w:rFonts w:hint="default" w:ascii="Times New Roman" w:hAnsi="Times New Roman"/>
-          <w:sz w:val="22"/>
-          <w:szCs w:val="22"/>
-          <w:lang w:val="en-US"/>
-        </w:rPr>
-        <w:fldChar w:fldCharType="separate"/>
-      </w:r>
-      <w:r>
-        <w:rPr>
-          <w:rStyle w:val="7"/>
-          <w:rFonts w:hint="default" w:ascii="Times New Roman" w:hAnsi="Times New Roman"/>
-          <w:sz w:val="22"/>
-          <w:szCs w:val="22"/>
-          <w:lang w:val="en-US"/>
-        </w:rPr>
-        <w:t>https://education.github.com/git-cheat-sheet-education.pdf</w:t>
-      </w:r>
-      <w:r>
-        <w:rPr>
-          <w:rFonts w:hint="default" w:ascii="Times New Roman" w:hAnsi="Times New Roman"/>
-          <w:sz w:val="22"/>
-          <w:szCs w:val="22"/>
-          <w:lang w:val="en-US"/>
-        </w:rPr>
-        <w:fldChar w:fldCharType="end"/>
-      </w:r>
-    </w:p>
-    <w:p>
-      <w:pPr>
-        <w:rPr>
-          <w:rFonts w:hint="default" w:ascii="Times New Roman" w:hAnsi="Times New Roman"/>
-          <w:sz w:val="22"/>
-          <w:szCs w:val="22"/>
-          <w:lang w:val="en-US"/>
-        </w:rPr>
-      </w:pPr>
     </w:p>
     <w:p>
       <w:pPr>
